--- a/취업/입사지원서_교육이수기술내역서_포트폴리오_자소서_빅데이터.docx
+++ b/취업/입사지원서_교육이수기술내역서_포트폴리오_자소서_빅데이터.docx
@@ -1,6 +1,6 @@
 
 <file path=word/document.xml><?xml version="1.0" encoding="utf-8"?>
-<w:document xmlns:wpc="http://schemas.microsoft.com/office/word/2010/wordprocessingCanvas" xmlns:cx="http://schemas.microsoft.com/office/drawing/2014/chartex" xmlns:cx1="http://schemas.microsoft.com/office/drawing/2015/9/8/chartex" xmlns:mc="http://schemas.openxmlformats.org/markup-compatibility/2006" xmlns:o="urn:schemas-microsoft-com:office:office" xmlns:r="http://schemas.openxmlformats.org/officeDocument/2006/relationships" xmlns:m="http://schemas.openxmlformats.org/officeDocument/2006/math" xmlns:v="urn:schemas-microsoft-com:vml" xmlns:wp14="http://schemas.microsoft.com/office/word/2010/wordprocessingDrawing" xmlns:wp="http://schemas.openxmlformats.org/drawingml/2006/wordprocessingDrawing" xmlns:w10="urn:schemas-microsoft-com:office:word" xmlns:w="http://schemas.openxmlformats.org/wordprocessingml/2006/main" xmlns:w14="http://schemas.microsoft.com/office/word/2010/wordml" xmlns:w15="http://schemas.microsoft.com/office/word/2012/wordml" xmlns:w16se="http://schemas.microsoft.com/office/word/2015/wordml/symex" xmlns:wpg="http://schemas.microsoft.com/office/word/2010/wordprocessingGroup" xmlns:wpi="http://schemas.microsoft.com/office/word/2010/wordprocessingInk" xmlns:wne="http://schemas.microsoft.com/office/word/2006/wordml" xmlns:wps="http://schemas.microsoft.com/office/word/2010/wordprocessingShape" mc:Ignorable="w14 w15 w16se wp14">
+<w:document xmlns:wpc="http://schemas.microsoft.com/office/word/2010/wordprocessingCanvas" xmlns:cx="http://schemas.microsoft.com/office/drawing/2014/chartex" xmlns:cx1="http://schemas.microsoft.com/office/drawing/2015/9/8/chartex" xmlns:cx2="http://schemas.microsoft.com/office/drawing/2015/10/21/chartex" xmlns:cx3="http://schemas.microsoft.com/office/drawing/2016/5/9/chartex" xmlns:cx4="http://schemas.microsoft.com/office/drawing/2016/5/10/chartex" xmlns:cx5="http://schemas.microsoft.com/office/drawing/2016/5/11/chartex" xmlns:cx6="http://schemas.microsoft.com/office/drawing/2016/5/12/chartex" xmlns:cx7="http://schemas.microsoft.com/office/drawing/2016/5/13/chartex" xmlns:cx8="http://schemas.microsoft.com/office/drawing/2016/5/14/chartex" xmlns:mc="http://schemas.openxmlformats.org/markup-compatibility/2006" xmlns:aink="http://schemas.microsoft.com/office/drawing/2016/ink" xmlns:am3d="http://schemas.microsoft.com/office/drawing/2017/model3d" xmlns:o="urn:schemas-microsoft-com:office:office" xmlns:r="http://schemas.openxmlformats.org/officeDocument/2006/relationships" xmlns:m="http://schemas.openxmlformats.org/officeDocument/2006/math" xmlns:v="urn:schemas-microsoft-com:vml" xmlns:wp14="http://schemas.microsoft.com/office/word/2010/wordprocessingDrawing" xmlns:wp="http://schemas.openxmlformats.org/drawingml/2006/wordprocessingDrawing" xmlns:w10="urn:schemas-microsoft-com:office:word" xmlns:w="http://schemas.openxmlformats.org/wordprocessingml/2006/main" xmlns:w14="http://schemas.microsoft.com/office/word/2010/wordml" xmlns:w15="http://schemas.microsoft.com/office/word/2012/wordml" xmlns:w16cex="http://schemas.microsoft.com/office/word/2018/wordml/cex" xmlns:w16cid="http://schemas.microsoft.com/office/word/2016/wordml/cid" xmlns:w16="http://schemas.microsoft.com/office/word/2018/wordml" xmlns:w16sdtdh="http://schemas.microsoft.com/office/word/2020/wordml/sdtdatahash" xmlns:w16se="http://schemas.microsoft.com/office/word/2015/wordml/symex" xmlns:wpg="http://schemas.microsoft.com/office/word/2010/wordprocessingGroup" xmlns:wpi="http://schemas.microsoft.com/office/word/2010/wordprocessingInk" xmlns:wne="http://schemas.microsoft.com/office/word/2006/wordml" xmlns:wps="http://schemas.microsoft.com/office/word/2010/wordprocessingShape" mc:Ignorable="w14 w15 w16se w16cid w16 w16cex w16sdtdh wp14">
   <w:body>
     <w:p>
       <w:pPr>
@@ -284,7 +284,7 @@
                 <w:noProof/>
               </w:rPr>
               <w:drawing>
-                <wp:inline distT="0" distB="0" distL="0" distR="0" wp14:anchorId="7A3C3AA9" wp14:editId="73A3581B">
+                <wp:inline distT="0" distB="0" distL="0" distR="0" wp14:anchorId="7A36B6A8" wp14:editId="200A54C0">
                   <wp:extent cx="1190625" cy="1343025"/>
                   <wp:effectExtent l="0" t="0" r="0" b="0"/>
                   <wp:docPr id="1" name="그림 2" descr="0"/>
@@ -5304,7 +5304,7 @@
       </w:tr>
       <w:tr>
         <w:trPr>
-          <w:trHeight w:val="1553"/>
+          <w:trHeight w:val="844"/>
         </w:trPr>
         <w:tc>
           <w:tcPr>
@@ -5451,6 +5451,14 @@
               </w:rPr>
               <w:t>, 상속, 추상클래스, 인터페이스)</w:t>
             </w:r>
+            <w:r>
+              <w:rPr>
+                <w:rFonts w:cs="바탕 옛한글"/>
+                <w:color w:val="000000"/>
+                <w:szCs w:val="20"/>
+              </w:rPr>
+              <w:t>, 패턴</w:t>
+            </w:r>
           </w:p>
           <w:p>
             <w:pPr>
@@ -5471,22 +5479,24 @@
                 <w:color w:val="000000"/>
                 <w:szCs w:val="20"/>
               </w:rPr>
-              <w:t>패턴, API, 예외처리, 컬렉션, I/O, 쓰레드</w:t>
-            </w:r>
-          </w:p>
-          <w:p>
-            <w:pPr>
-              <w:numPr>
-                <w:ilvl w:val="0"/>
-                <w:numId w:val="5"/>
-              </w:numPr>
-              <w:ind w:left="470" w:hanging="357"/>
-              <w:rPr>
-                <w:rFonts w:cs="바탕 옛한글"/>
-                <w:color w:val="000000"/>
-                <w:szCs w:val="20"/>
-              </w:rPr>
-            </w:pPr>
+              <w:t>API, 예외처리, 컬렉션, I/O, 쓰레드</w:t>
+            </w:r>
+            <w:r>
+              <w:rPr>
+                <w:rFonts w:cs="바탕 옛한글" w:hint="eastAsia"/>
+                <w:color w:val="000000"/>
+                <w:szCs w:val="20"/>
+              </w:rPr>
+              <w:t>,</w:t>
+            </w:r>
+            <w:r>
+              <w:rPr>
+                <w:rFonts w:cs="바탕 옛한글"/>
+                <w:color w:val="000000"/>
+                <w:szCs w:val="20"/>
+              </w:rPr>
+              <w:t xml:space="preserve"> </w:t>
+            </w:r>
             <w:r>
               <w:rPr>
                 <w:rFonts w:cs="바탕 옛한글" w:hint="eastAsia"/>
@@ -7391,8 +7401,54 @@
                 <w:color w:val="000000"/>
                 <w:szCs w:val="20"/>
               </w:rPr>
-              <w:t xml:space="preserve">, </w:t>
-            </w:r>
+              <w:t>(</w:t>
+            </w:r>
+            <w:r>
+              <w:rPr>
+                <w:rFonts w:cs="바탕 옛한글" w:hint="eastAsia"/>
+                <w:color w:val="000000"/>
+                <w:szCs w:val="20"/>
+              </w:rPr>
+              <w:t>rou</w:t>
+            </w:r>
+            <w:r>
+              <w:rPr>
+                <w:rFonts w:cs="바탕 옛한글"/>
+                <w:color w:val="000000"/>
+                <w:szCs w:val="20"/>
+              </w:rPr>
+              <w:t xml:space="preserve">te, render, </w:t>
+            </w:r>
+            <w:r>
+              <w:rPr>
+                <w:rFonts w:cs="바탕 옛한글" w:hint="eastAsia"/>
+                <w:color w:val="000000"/>
+                <w:szCs w:val="20"/>
+              </w:rPr>
+              <w:t>전송방식,</w:t>
+            </w:r>
+            <w:r>
+              <w:rPr>
+                <w:rFonts w:cs="바탕 옛한글"/>
+                <w:color w:val="000000"/>
+                <w:szCs w:val="20"/>
+              </w:rPr>
+              <w:t xml:space="preserve"> Jinja2, fileupload, orm)</w:t>
+            </w:r>
+          </w:p>
+          <w:p>
+            <w:pPr>
+              <w:numPr>
+                <w:ilvl w:val="0"/>
+                <w:numId w:val="5"/>
+              </w:numPr>
+              <w:ind w:left="470" w:hanging="357"/>
+              <w:rPr>
+                <w:rFonts w:cs="바탕 옛한글"/>
+                <w:color w:val="000000"/>
+                <w:szCs w:val="20"/>
+              </w:rPr>
+            </w:pPr>
             <w:r>
               <w:rPr>
                 <w:rFonts w:cs="바탕 옛한글" w:hint="eastAsia"/>
@@ -7408,6 +7464,129 @@
                 <w:szCs w:val="20"/>
               </w:rPr>
               <w:t>jango</w:t>
+            </w:r>
+            <w:r>
+              <w:rPr>
+                <w:rFonts w:cs="바탕 옛한글"/>
+                <w:color w:val="000000"/>
+                <w:szCs w:val="20"/>
+              </w:rPr>
+              <w:t xml:space="preserve"> </w:t>
+            </w:r>
+            <w:r>
+              <w:rPr>
+                <w:rFonts w:cs="바탕 옛한글"/>
+                <w:color w:val="000000"/>
+                <w:szCs w:val="20"/>
+              </w:rPr>
+              <w:t xml:space="preserve">(Model, ORM, Tempalte, View, Form, File, </w:t>
+            </w:r>
+            <w:r>
+              <w:rPr>
+                <w:rFonts w:cs="바탕 옛한글" w:hint="eastAsia"/>
+                <w:color w:val="000000"/>
+                <w:szCs w:val="20"/>
+              </w:rPr>
+              <w:t>사용자인증)</w:t>
+            </w:r>
+          </w:p>
+        </w:tc>
+      </w:tr>
+      <w:tr>
+        <w:trPr>
+          <w:trHeight w:val="466"/>
+        </w:trPr>
+        <w:tc>
+          <w:tcPr>
+            <w:tcW w:w="834" w:type="pct"/>
+            <w:tcBorders>
+              <w:left w:val="nil"/>
+            </w:tcBorders>
+            <w:shd w:val="clear" w:color="auto" w:fill="auto"/>
+            <w:vAlign w:val="center"/>
+          </w:tcPr>
+          <w:p>
+            <w:pPr>
+              <w:jc w:val="center"/>
+              <w:rPr>
+                <w:rFonts w:cs="바탕 옛한글"/>
+                <w:color w:val="000000"/>
+                <w:szCs w:val="20"/>
+              </w:rPr>
+            </w:pPr>
+            <w:r>
+              <w:rPr>
+                <w:rFonts w:cs="바탕 옛한글" w:hint="eastAsia"/>
+                <w:color w:val="000000"/>
+                <w:sz w:val="18"/>
+                <w:szCs w:val="18"/>
+              </w:rPr>
+              <w:t>개별 프로젝트</w:t>
+            </w:r>
+          </w:p>
+        </w:tc>
+        <w:tc>
+          <w:tcPr>
+            <w:tcW w:w="608" w:type="pct"/>
+            <w:shd w:val="clear" w:color="auto" w:fill="auto"/>
+            <w:vAlign w:val="center"/>
+          </w:tcPr>
+          <w:p>
+            <w:pPr>
+              <w:jc w:val="center"/>
+              <w:rPr>
+                <w:rFonts w:cs="바탕 옛한글"/>
+                <w:color w:val="000000"/>
+                <w:szCs w:val="20"/>
+              </w:rPr>
+            </w:pPr>
+            <w:r>
+              <w:rPr>
+                <w:rFonts w:cs="바탕 옛한글"/>
+                <w:color w:val="000000"/>
+                <w:szCs w:val="20"/>
+              </w:rPr>
+              <w:t>2</w:t>
+            </w:r>
+            <w:r>
+              <w:rPr>
+                <w:rFonts w:cs="바탕 옛한글" w:hint="eastAsia"/>
+                <w:color w:val="000000"/>
+                <w:szCs w:val="20"/>
+              </w:rPr>
+              <w:t>주</w:t>
+            </w:r>
+          </w:p>
+        </w:tc>
+        <w:tc>
+          <w:tcPr>
+            <w:tcW w:w="3558" w:type="pct"/>
+            <w:tcBorders>
+              <w:right w:val="nil"/>
+            </w:tcBorders>
+            <w:shd w:val="clear" w:color="auto" w:fill="auto"/>
+            <w:vAlign w:val="center"/>
+          </w:tcPr>
+          <w:p>
+            <w:pPr>
+              <w:numPr>
+                <w:ilvl w:val="0"/>
+                <w:numId w:val="5"/>
+              </w:numPr>
+              <w:ind w:left="470" w:hanging="357"/>
+              <w:rPr>
+                <w:rFonts w:cs="바탕 옛한글"/>
+                <w:color w:val="000000"/>
+                <w:szCs w:val="20"/>
+              </w:rPr>
+            </w:pPr>
+            <w:r>
+              <w:rPr>
+                <w:rFonts w:cs="바탕 옛한글" w:hint="eastAsia"/>
+                <w:color w:val="000000"/>
+                <w:szCs w:val="20"/>
+              </w:rPr>
+              <w:t>개별 프로젝트명(오픈 소스 및 간략 기술 설명)</w:t>
             </w:r>
           </w:p>
         </w:tc>
@@ -7440,7 +7619,7 @@
                 <w:color w:val="000000"/>
                 <w:szCs w:val="20"/>
               </w:rPr>
-              <w:t>개별 프로젝트</w:t>
+              <w:t>머신러닝</w:t>
             </w:r>
           </w:p>
         </w:tc>
@@ -7461,19 +7640,11 @@
             </w:pPr>
             <w:r>
               <w:rPr>
-                <w:rFonts w:cs="바탕 옛한글"/>
-                <w:color w:val="000000"/>
-                <w:szCs w:val="20"/>
-              </w:rPr>
-              <w:t>2</w:t>
-            </w:r>
-            <w:r>
-              <w:rPr>
-                <w:rFonts w:cs="바탕 옛한글" w:hint="eastAsia"/>
-                <w:color w:val="000000"/>
-                <w:szCs w:val="20"/>
-              </w:rPr>
-              <w:t>주</w:t>
+                <w:rFonts w:cs="바탕 옛한글" w:hint="eastAsia"/>
+                <w:color w:val="000000"/>
+                <w:szCs w:val="20"/>
+              </w:rPr>
+              <w:t>1주</w:t>
             </w:r>
           </w:p>
         </w:tc>
@@ -7505,97 +7676,7 @@
                 <w:color w:val="000000"/>
                 <w:szCs w:val="20"/>
               </w:rPr>
-              <w:t>개별 프로젝트명(오픈 소스 및 간략 기술 설명)</w:t>
-            </w:r>
-          </w:p>
-        </w:tc>
-      </w:tr>
-      <w:tr>
-        <w:trPr>
-          <w:trHeight w:val="343"/>
-        </w:trPr>
-        <w:tc>
-          <w:tcPr>
-            <w:tcW w:w="834" w:type="pct"/>
-            <w:tcBorders>
-              <w:left w:val="nil"/>
-            </w:tcBorders>
-            <w:shd w:val="clear" w:color="auto" w:fill="auto"/>
-            <w:vAlign w:val="center"/>
-          </w:tcPr>
-          <w:p>
-            <w:pPr>
-              <w:jc w:val="center"/>
-              <w:rPr>
-                <w:rFonts w:cs="바탕 옛한글"/>
-                <w:color w:val="000000"/>
-                <w:szCs w:val="20"/>
-              </w:rPr>
-            </w:pPr>
-            <w:r>
-              <w:rPr>
-                <w:rFonts w:cs="바탕 옛한글" w:hint="eastAsia"/>
-                <w:color w:val="000000"/>
-                <w:szCs w:val="20"/>
-              </w:rPr>
-              <w:t>머신러닝</w:t>
-            </w:r>
-          </w:p>
-        </w:tc>
-        <w:tc>
-          <w:tcPr>
-            <w:tcW w:w="608" w:type="pct"/>
-            <w:shd w:val="clear" w:color="auto" w:fill="auto"/>
-            <w:vAlign w:val="center"/>
-          </w:tcPr>
-          <w:p>
-            <w:pPr>
-              <w:jc w:val="center"/>
-              <w:rPr>
-                <w:rFonts w:cs="바탕 옛한글"/>
-                <w:color w:val="000000"/>
-                <w:szCs w:val="20"/>
-              </w:rPr>
-            </w:pPr>
-            <w:r>
-              <w:rPr>
-                <w:rFonts w:cs="바탕 옛한글" w:hint="eastAsia"/>
-                <w:color w:val="000000"/>
-                <w:szCs w:val="20"/>
-              </w:rPr>
-              <w:t>1주</w:t>
-            </w:r>
-          </w:p>
-        </w:tc>
-        <w:tc>
-          <w:tcPr>
-            <w:tcW w:w="3558" w:type="pct"/>
-            <w:tcBorders>
-              <w:right w:val="nil"/>
-            </w:tcBorders>
-            <w:shd w:val="clear" w:color="auto" w:fill="auto"/>
-            <w:vAlign w:val="center"/>
-          </w:tcPr>
-          <w:p>
-            <w:pPr>
-              <w:numPr>
-                <w:ilvl w:val="0"/>
-                <w:numId w:val="5"/>
-              </w:numPr>
-              <w:ind w:left="470" w:hanging="357"/>
-              <w:rPr>
-                <w:rFonts w:cs="바탕 옛한글"/>
-                <w:color w:val="000000"/>
-                <w:szCs w:val="20"/>
-              </w:rPr>
-            </w:pPr>
-            <w:r>
-              <w:rPr>
-                <w:rFonts w:cs="바탕 옛한글" w:hint="eastAsia"/>
-                <w:color w:val="000000"/>
-                <w:szCs w:val="20"/>
-              </w:rPr>
-              <w:t>상관분석,</w:t>
+              <w:t>통계분석,</w:t>
             </w:r>
             <w:r>
               <w:rPr>
@@ -7611,7 +7692,23 @@
                 <w:color w:val="000000"/>
                 <w:szCs w:val="20"/>
               </w:rPr>
-              <w:t>회귀분석,</w:t>
+              <w:t xml:space="preserve">데이터 </w:t>
+            </w:r>
+            <w:r>
+              <w:rPr>
+                <w:rFonts w:cs="바탕 옛한글"/>
+                <w:color w:val="000000"/>
+                <w:szCs w:val="20"/>
+              </w:rPr>
+              <w:t xml:space="preserve">EDA </w:t>
+            </w:r>
+            <w:r>
+              <w:rPr>
+                <w:rFonts w:cs="바탕 옛한글" w:hint="eastAsia"/>
+                <w:color w:val="000000"/>
+                <w:szCs w:val="20"/>
+              </w:rPr>
+              <w:t>가속화,</w:t>
             </w:r>
             <w:r>
               <w:rPr>
@@ -7627,7 +7724,7 @@
                 <w:color w:val="000000"/>
                 <w:szCs w:val="20"/>
               </w:rPr>
-              <w:t>군집화분석,</w:t>
+              <w:t>데이터 전처리,</w:t>
             </w:r>
             <w:r>
               <w:rPr>
@@ -7643,7 +7740,95 @@
                 <w:color w:val="000000"/>
                 <w:szCs w:val="20"/>
               </w:rPr>
-              <w:t>머신러닝 모형 최적화,</w:t>
+              <w:t>데이터 분리,</w:t>
+            </w:r>
+            <w:r>
+              <w:rPr>
+                <w:rFonts w:cs="바탕 옛한글"/>
+                <w:color w:val="000000"/>
+                <w:szCs w:val="20"/>
+              </w:rPr>
+              <w:t xml:space="preserve"> 군집</w:t>
+            </w:r>
+            <w:r>
+              <w:rPr>
+                <w:rFonts w:cs="바탕 옛한글" w:hint="eastAsia"/>
+                <w:color w:val="000000"/>
+                <w:szCs w:val="20"/>
+              </w:rPr>
+              <w:t>분석,</w:t>
+            </w:r>
+            <w:r>
+              <w:rPr>
+                <w:rFonts w:cs="바탕 옛한글"/>
+                <w:color w:val="000000"/>
+                <w:szCs w:val="20"/>
+              </w:rPr>
+              <w:t xml:space="preserve"> </w:t>
+            </w:r>
+            <w:r>
+              <w:rPr>
+                <w:rFonts w:cs="바탕 옛한글" w:hint="eastAsia"/>
+                <w:color w:val="000000"/>
+                <w:szCs w:val="20"/>
+              </w:rPr>
+              <w:t>분류분석,</w:t>
+            </w:r>
+            <w:r>
+              <w:rPr>
+                <w:rFonts w:cs="바탕 옛한글"/>
+                <w:color w:val="000000"/>
+                <w:szCs w:val="20"/>
+              </w:rPr>
+              <w:t xml:space="preserve"> </w:t>
+            </w:r>
+            <w:r>
+              <w:rPr>
+                <w:rFonts w:cs="바탕 옛한글" w:hint="eastAsia"/>
+                <w:color w:val="000000"/>
+                <w:szCs w:val="20"/>
+              </w:rPr>
+              <w:t>모형 최적화를 위한 변수 선택과 차원 축소,</w:t>
+            </w:r>
+            <w:r>
+              <w:rPr>
+                <w:rFonts w:cs="바탕 옛한글"/>
+                <w:color w:val="000000"/>
+                <w:szCs w:val="20"/>
+              </w:rPr>
+              <w:t xml:space="preserve"> </w:t>
+            </w:r>
+            <w:r>
+              <w:rPr>
+                <w:rFonts w:cs="바탕 옛한글" w:hint="eastAsia"/>
+                <w:color w:val="000000"/>
+                <w:szCs w:val="20"/>
+              </w:rPr>
+              <w:t>파라미터 탐색,</w:t>
+            </w:r>
+            <w:r>
+              <w:rPr>
+                <w:rFonts w:cs="바탕 옛한글"/>
+                <w:color w:val="000000"/>
+                <w:szCs w:val="20"/>
+              </w:rPr>
+              <w:t xml:space="preserve"> </w:t>
+            </w:r>
+            <w:r>
+              <w:rPr>
+                <w:rFonts w:cs="바탕 옛한글" w:hint="eastAsia"/>
+                <w:color w:val="000000"/>
+                <w:szCs w:val="20"/>
+              </w:rPr>
+              <w:t>자료 불균형 처리</w:t>
+            </w:r>
+            <w:r>
+              <w:rPr>
+                <w:rFonts w:cs="바탕 옛한글" w:hint="eastAsia"/>
+                <w:color w:val="000000"/>
+                <w:szCs w:val="20"/>
+              </w:rPr>
+              <w:t>,</w:t>
             </w:r>
             <w:r>
               <w:rPr>
@@ -8341,7 +8526,7 @@
                 <w:color w:val="000000"/>
               </w:rPr>
               <w:drawing>
-                <wp:inline distT="0" distB="0" distL="0" distR="0">
+                <wp:inline distT="0" distB="0" distL="0" distR="0" wp14:anchorId="47621E32" wp14:editId="1A2D32D7">
                   <wp:extent cx="1381125" cy="1209675"/>
                   <wp:effectExtent l="0" t="0" r="0" b="0"/>
                   <wp:docPr id="2" name="Picture 2"/>
@@ -8402,7 +8587,7 @@
                 <w:noProof/>
               </w:rPr>
               <w:drawing>
-                <wp:inline distT="0" distB="0" distL="0" distR="0">
+                <wp:inline distT="0" distB="0" distL="0" distR="0" wp14:anchorId="5304314E" wp14:editId="62E456F3">
                   <wp:extent cx="1343025" cy="1181100"/>
                   <wp:effectExtent l="0" t="0" r="0" b="0"/>
                   <wp:docPr id="3" name="그림 4"/>
@@ -8462,7 +8647,7 @@
                 <w:noProof/>
               </w:rPr>
               <w:drawing>
-                <wp:inline distT="0" distB="0" distL="0" distR="0">
+                <wp:inline distT="0" distB="0" distL="0" distR="0" wp14:anchorId="6CE88B68" wp14:editId="3038FA89">
                   <wp:extent cx="1304925" cy="1143000"/>
                   <wp:effectExtent l="0" t="0" r="0" b="0"/>
                   <wp:docPr id="4" name="그림 5"/>
@@ -8674,23 +8859,7 @@
                 <w:b/>
                 <w:szCs w:val="20"/>
               </w:rPr>
-              <w:t xml:space="preserve"> 아카데미 </w:t>
-            </w:r>
-            <w:r>
-              <w:rPr>
-                <w:rFonts w:cs="바탕 옛한글" w:hint="eastAsia"/>
-                <w:b/>
-                <w:szCs w:val="20"/>
-              </w:rPr>
-              <w:t>팀</w:t>
-            </w:r>
-            <w:r>
-              <w:rPr>
-                <w:rFonts w:cs="바탕 옛한글" w:hint="eastAsia"/>
-                <w:b/>
-                <w:szCs w:val="20"/>
-              </w:rPr>
-              <w:t xml:space="preserve"> 프로젝트</w:t>
+              <w:t xml:space="preserve"> 아카데미 팀 프로젝트</w:t>
             </w:r>
           </w:p>
         </w:tc>
@@ -9209,7 +9378,7 @@
                 <w:color w:val="000000"/>
               </w:rPr>
               <w:drawing>
-                <wp:inline distT="0" distB="0" distL="0" distR="0">
+                <wp:inline distT="0" distB="0" distL="0" distR="0" wp14:anchorId="14F02706" wp14:editId="5C15CF12">
                   <wp:extent cx="1381125" cy="1209675"/>
                   <wp:effectExtent l="0" t="0" r="0" b="0"/>
                   <wp:docPr id="5" name="Picture 2"/>
@@ -9268,7 +9437,7 @@
                 <w:noProof/>
               </w:rPr>
               <w:drawing>
-                <wp:inline distT="0" distB="0" distL="0" distR="0">
+                <wp:inline distT="0" distB="0" distL="0" distR="0" wp14:anchorId="4BB5C0BA" wp14:editId="16AF7B96">
                   <wp:extent cx="1343025" cy="1181100"/>
                   <wp:effectExtent l="0" t="0" r="0" b="0"/>
                   <wp:docPr id="6" name="그림 4"/>
@@ -9327,7 +9496,7 @@
                 <w:noProof/>
               </w:rPr>
               <w:drawing>
-                <wp:inline distT="0" distB="0" distL="0" distR="0">
+                <wp:inline distT="0" distB="0" distL="0" distR="0" wp14:anchorId="6524DF10" wp14:editId="528E6425">
                   <wp:extent cx="1304925" cy="1143000"/>
                   <wp:effectExtent l="0" t="0" r="0" b="0"/>
                   <wp:docPr id="7" name="그림 5"/>
@@ -10624,12 +10793,287 @@
       </w:pPr>
       <w:r>
         <w:rPr>
+          <w:rFonts w:cs="바탕 옛한글" w:hint="eastAsia"/>
+          <w:b/>
+          <w:color w:val="000000"/>
+          <w:sz w:val="22"/>
+        </w:rPr>
+        <w:t xml:space="preserve">▶ </w:t>
+      </w:r>
+      <w:r>
+        <w:rPr>
+          <w:rFonts w:cs="바탕 옛한글" w:hint="eastAsia"/>
+          <w:b/>
+          <w:color w:val="000000"/>
+          <w:sz w:val="22"/>
+        </w:rPr>
+        <w:t>1</w:t>
+      </w:r>
+      <w:r>
+        <w:rPr>
+          <w:rFonts w:cs="바탕 옛한글"/>
+          <w:b/>
+          <w:color w:val="000000"/>
+          <w:sz w:val="22"/>
+        </w:rPr>
+        <w:t>. 서론</w:t>
+      </w:r>
+    </w:p>
+    <w:tbl>
+      <w:tblPr>
+        <w:tblW w:w="9884" w:type="dxa"/>
+        <w:tblBorders>
+          <w:top w:val="single" w:sz="4" w:space="0" w:color="auto"/>
+          <w:left w:val="single" w:sz="4" w:space="0" w:color="auto"/>
+          <w:bottom w:val="single" w:sz="4" w:space="0" w:color="auto"/>
+          <w:right w:val="single" w:sz="4" w:space="0" w:color="auto"/>
+          <w:insideH w:val="single" w:sz="4" w:space="0" w:color="auto"/>
+          <w:insideV w:val="single" w:sz="4" w:space="0" w:color="auto"/>
+        </w:tblBorders>
+        <w:tblLook w:val="04A0" w:firstRow="1" w:lastRow="0" w:firstColumn="1" w:lastColumn="0" w:noHBand="0" w:noVBand="1"/>
+      </w:tblPr>
+      <w:tblGrid>
+        <w:gridCol w:w="9906"/>
+      </w:tblGrid>
+      <w:tr>
+        <w:trPr>
+          <w:trHeight w:val="6132"/>
+        </w:trPr>
+        <w:tc>
+          <w:tcPr>
+            <w:tcW w:w="9884" w:type="dxa"/>
+            <w:shd w:val="clear" w:color="auto" w:fill="auto"/>
+          </w:tcPr>
+          <w:p>
+            <w:pPr>
+              <w:widowControl/>
+              <w:tabs>
+                <w:tab w:val="center" w:pos="4513"/>
+                <w:tab w:val="right" w:pos="9026"/>
+              </w:tabs>
+              <w:wordWrap/>
+              <w:autoSpaceDE/>
+              <w:autoSpaceDN/>
+              <w:snapToGrid w:val="0"/>
+              <w:jc w:val="left"/>
+              <w:rPr>
+                <w:rFonts w:cs="바탕 옛한글"/>
+                <w:color w:val="000000"/>
+              </w:rPr>
+            </w:pPr>
+          </w:p>
+          <w:p>
+            <w:pPr>
+              <w:widowControl/>
+              <w:tabs>
+                <w:tab w:val="center" w:pos="4513"/>
+                <w:tab w:val="right" w:pos="9026"/>
+              </w:tabs>
+              <w:wordWrap/>
+              <w:autoSpaceDE/>
+              <w:autoSpaceDN/>
+              <w:snapToGrid w:val="0"/>
+              <w:jc w:val="left"/>
+              <w:rPr>
+                <w:rFonts w:cs="바탕 옛한글"/>
+                <w:color w:val="000000"/>
+              </w:rPr>
+            </w:pPr>
+            <w:r>
+              <w:rPr>
+                <w:rFonts w:cs="바탕 옛한글"/>
+                <w:noProof/>
+                <w:color w:val="000000"/>
+              </w:rPr>
+              <w:drawing>
+                <wp:inline distT="0" distB="0" distL="0" distR="0" wp14:anchorId="3BA4B888" wp14:editId="3948121F">
+                  <wp:extent cx="5977672" cy="3346704"/>
+                  <wp:effectExtent l="0" t="0" r="4445" b="6350"/>
+                  <wp:docPr id="116" name="그림 116"/>
+                  <wp:cNvGraphicFramePr>
+                    <a:graphicFrameLocks xmlns:a="http://schemas.openxmlformats.org/drawingml/2006/main" noChangeAspect="1"/>
+                  </wp:cNvGraphicFramePr>
+                  <a:graphic xmlns:a="http://schemas.openxmlformats.org/drawingml/2006/main">
+                    <a:graphicData uri="http://schemas.openxmlformats.org/drawingml/2006/picture">
+                      <pic:pic xmlns:pic="http://schemas.openxmlformats.org/drawingml/2006/picture">
+                        <pic:nvPicPr>
+                          <pic:cNvPr id="1" name=""/>
+                          <pic:cNvPicPr/>
+                        </pic:nvPicPr>
+                        <pic:blipFill>
+                          <a:blip r:embed="rId15"/>
+                          <a:stretch>
+                            <a:fillRect/>
+                          </a:stretch>
+                        </pic:blipFill>
+                        <pic:spPr>
+                          <a:xfrm>
+                            <a:off x="0" y="0"/>
+                            <a:ext cx="6006940" cy="3363090"/>
+                          </a:xfrm>
+                          <a:prstGeom prst="rect">
+                            <a:avLst/>
+                          </a:prstGeom>
+                        </pic:spPr>
+                      </pic:pic>
+                    </a:graphicData>
+                  </a:graphic>
+                </wp:inline>
+              </w:drawing>
+            </w:r>
+          </w:p>
+        </w:tc>
+      </w:tr>
+      <w:tr>
+        <w:trPr>
+          <w:trHeight w:val="6678"/>
+        </w:trPr>
+        <w:tc>
+          <w:tcPr>
+            <w:tcW w:w="9884" w:type="dxa"/>
+            <w:shd w:val="clear" w:color="auto" w:fill="auto"/>
+          </w:tcPr>
+          <w:p>
+            <w:pPr>
+              <w:widowControl/>
+              <w:tabs>
+                <w:tab w:val="center" w:pos="4513"/>
+                <w:tab w:val="right" w:pos="9026"/>
+              </w:tabs>
+              <w:wordWrap/>
+              <w:autoSpaceDE/>
+              <w:autoSpaceDN/>
+              <w:snapToGrid w:val="0"/>
+              <w:jc w:val="left"/>
+              <w:rPr>
+                <w:rFonts w:cs="바탕 옛한글"/>
+                <w:color w:val="000000"/>
+              </w:rPr>
+            </w:pPr>
+          </w:p>
+          <w:p>
+            <w:pPr>
+              <w:widowControl/>
+              <w:tabs>
+                <w:tab w:val="center" w:pos="4513"/>
+                <w:tab w:val="right" w:pos="9026"/>
+              </w:tabs>
+              <w:wordWrap/>
+              <w:autoSpaceDE/>
+              <w:autoSpaceDN/>
+              <w:snapToGrid w:val="0"/>
+              <w:jc w:val="left"/>
+              <w:rPr>
+                <w:rFonts w:cs="바탕 옛한글"/>
+                <w:color w:val="000000"/>
+              </w:rPr>
+            </w:pPr>
+            <w:r>
+              <w:rPr>
+                <w:rFonts w:cs="바탕 옛한글"/>
+                <w:noProof/>
+                <w:color w:val="000000"/>
+              </w:rPr>
+              <w:drawing>
+                <wp:inline distT="0" distB="0" distL="0" distR="0" wp14:anchorId="1CEC0B80" wp14:editId="2681F7FB">
+                  <wp:extent cx="6146573" cy="3928262"/>
+                  <wp:effectExtent l="0" t="0" r="6985" b="0"/>
+                  <wp:docPr id="117" name="그림 117"/>
+                  <wp:cNvGraphicFramePr>
+                    <a:graphicFrameLocks xmlns:a="http://schemas.openxmlformats.org/drawingml/2006/main" noChangeAspect="1"/>
+                  </wp:cNvGraphicFramePr>
+                  <a:graphic xmlns:a="http://schemas.openxmlformats.org/drawingml/2006/main">
+                    <a:graphicData uri="http://schemas.openxmlformats.org/drawingml/2006/picture">
+                      <pic:pic xmlns:pic="http://schemas.openxmlformats.org/drawingml/2006/picture">
+                        <pic:nvPicPr>
+                          <pic:cNvPr id="1" name=""/>
+                          <pic:cNvPicPr/>
+                        </pic:nvPicPr>
+                        <pic:blipFill>
+                          <a:blip r:embed="rId16"/>
+                          <a:stretch>
+                            <a:fillRect/>
+                          </a:stretch>
+                        </pic:blipFill>
+                        <pic:spPr>
+                          <a:xfrm>
+                            <a:off x="0" y="0"/>
+                            <a:ext cx="6265347" cy="4004170"/>
+                          </a:xfrm>
+                          <a:prstGeom prst="rect">
+                            <a:avLst/>
+                          </a:prstGeom>
+                        </pic:spPr>
+                      </pic:pic>
+                    </a:graphicData>
+                  </a:graphic>
+                </wp:inline>
+              </w:drawing>
+            </w:r>
+          </w:p>
+        </w:tc>
+      </w:tr>
+    </w:tbl>
+    <w:p>
+      <w:pPr>
+        <w:widowControl/>
+        <w:wordWrap/>
+        <w:autoSpaceDE/>
+        <w:autoSpaceDN/>
+        <w:jc w:val="left"/>
+        <w:rPr>
+          <w:rFonts w:cs="바탕 옛한글"/>
+          <w:b/>
+          <w:color w:val="FFFFFF"/>
+          <w:szCs w:val="20"/>
+          <w:highlight w:val="black"/>
+        </w:rPr>
+      </w:pPr>
+    </w:p>
+    <w:p>
+      <w:pPr>
+        <w:widowControl/>
+        <w:wordWrap/>
+        <w:autoSpaceDE/>
+        <w:autoSpaceDN/>
+      </w:pPr>
+      <w:r>
+        <w:rPr>
+          <w:rFonts w:cs="바탕 옛한글" w:hint="eastAsia"/>
+          <w:b/>
+          <w:color w:val="FFFFFF"/>
+          <w:szCs w:val="20"/>
+          <w:highlight w:val="black"/>
+        </w:rPr>
+        <w:lastRenderedPageBreak/>
+        <w:t>개인 프로젝트 소개(프로젝트 이름)</w:t>
+      </w:r>
+    </w:p>
+    <w:p>
+      <w:pPr>
+        <w:widowControl/>
+        <w:tabs>
+          <w:tab w:val="center" w:pos="4513"/>
+          <w:tab w:val="right" w:pos="9026"/>
+        </w:tabs>
+        <w:wordWrap/>
+        <w:autoSpaceDE/>
+        <w:autoSpaceDN/>
+        <w:snapToGrid w:val="0"/>
+        <w:jc w:val="left"/>
+        <w:rPr>
+          <w:rFonts w:cs="바탕 옛한글"/>
+          <w:color w:val="000000"/>
+        </w:rPr>
+      </w:pPr>
+      <w:r>
+        <w:rPr>
           <w:noProof/>
         </w:rPr>
         <mc:AlternateContent>
           <mc:Choice Requires="wps">
             <w:drawing>
-              <wp:anchor distT="0" distB="0" distL="114300" distR="114300" simplePos="0" relativeHeight="251634176" behindDoc="0" locked="0" layoutInCell="1" allowOverlap="1">
+              <wp:anchor distT="0" distB="0" distL="114300" distR="114300" simplePos="0" relativeHeight="251634176" behindDoc="0" locked="0" layoutInCell="1" allowOverlap="1" wp14:anchorId="631320CA" wp14:editId="6FDDBF98">
                 <wp:simplePos x="0" y="0"/>
                 <wp:positionH relativeFrom="column">
                   <wp:posOffset>-107950</wp:posOffset>
@@ -10725,11 +11169,11 @@
           </mc:Choice>
           <mc:Fallback>
             <w:pict>
-              <v:shapetype id="_x0000_t202" coordsize="21600,21600" o:spt="202" path="m,l,21600r21600,l21600,xe">
+              <v:shapetype w14:anchorId="631320CA" id="_x0000_t202" coordsize="21600,21600" o:spt="202" path="m,l,21600r21600,l21600,xe">
                 <v:stroke joinstyle="miter"/>
                 <v:path gradientshapeok="t" o:connecttype="rect"/>
               </v:shapetype>
-              <v:shape id="TextBox 5" o:spid="_x0000_s1026" type="#_x0000_t202" style="position:absolute;margin-left:-8.5pt;margin-top:15.35pt;width:17.3pt;height:38pt;z-index:251634176;visibility:visible;mso-wrap-style:square;mso-width-percent:0;mso-height-percent:0;mso-wrap-distance-left:9pt;mso-wrap-distance-top:0;mso-wrap-distance-right:9pt;mso-wrap-distance-bottom:0;mso-position-horizontal:absolute;mso-position-horizontal-relative:text;mso-position-vertical:absolute;mso-position-vertical-relative:text;mso-width-percent:0;mso-height-percent:0;mso-width-relative:page;mso-height-relative:page;v-text-anchor:top" o:gfxdata="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" filled="f" stroked="f">
+              <v:shape id="TextBox 5" o:spid="_x0000_s1026" type="#_x0000_t202" style="position:absolute;margin-left:-8.5pt;margin-top:15.35pt;width:17.3pt;height:38pt;z-index:251634176;visibility:visible;mso-wrap-style:square;mso-width-percent:0;mso-height-percent:0;mso-wrap-distance-left:9pt;mso-wrap-distance-top:0;mso-wrap-distance-right:9pt;mso-wrap-distance-bottom:0;mso-position-horizontal:absolute;mso-position-horizontal-relative:text;mso-position-vertical:absolute;mso-position-vertical-relative:text;mso-width-percent:0;mso-height-percent:0;mso-width-relative:page;mso-height-relative:page;v-text-anchor:top" o:gfxdata="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" filled="f" stroked="f">
                 <v:textbox inset="0,0,0,0">
                   <w:txbxContent>
                     <w:p>
@@ -10846,7 +11290,7 @@
                     <mc:AlternateContent>
                       <mc:Choice Requires="wps">
                         <w:drawing>
-                          <wp:anchor distT="0" distB="0" distL="114300" distR="114300" simplePos="0" relativeHeight="251639296" behindDoc="0" locked="0" layoutInCell="1" allowOverlap="1">
+                          <wp:anchor distT="0" distB="0" distL="114300" distR="114300" simplePos="0" relativeHeight="251639296" behindDoc="0" locked="0" layoutInCell="1" allowOverlap="1" wp14:anchorId="290C1EBC" wp14:editId="5103D728">
                             <wp:simplePos x="0" y="0"/>
                             <wp:positionH relativeFrom="column">
                               <wp:posOffset>-3175</wp:posOffset>
@@ -10923,7 +11367,7 @@
                       </mc:Choice>
                       <mc:Fallback>
                         <w:pict>
-                          <v:rect id="Rectangle 1499" o:spid="_x0000_s1027" style="position:absolute;margin-left:-.25pt;margin-top:17.25pt;width:276.05pt;height:36.45pt;z-index:251639296;visibility:visible;mso-wrap-style:square;mso-width-percent:0;mso-height-percent:0;mso-wrap-distance-left:9pt;mso-wrap-distance-top:0;mso-wrap-distance-right:9pt;mso-wrap-distance-bottom:0;mso-position-horizontal:absolute;mso-position-horizontal-relative:text;mso-position-vertical:absolute;mso-position-vertical-relative:text;mso-width-percent:0;mso-height-percent:0;mso-width-relative:page;mso-height-relative:page;v-text-anchor:middle" o:gfxdata="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" filled="f" strokecolor="red" strokeweight="1pt">
+                          <v:rect w14:anchorId="290C1EBC" id="Rectangle 1499" o:spid="_x0000_s1027" style="position:absolute;margin-left:-.25pt;margin-top:17.25pt;width:276.05pt;height:36.45pt;z-index:251639296;visibility:visible;mso-wrap-style:square;mso-width-percent:0;mso-height-percent:0;mso-wrap-distance-left:9pt;mso-wrap-distance-top:0;mso-wrap-distance-right:9pt;mso-wrap-distance-bottom:0;mso-position-horizontal:absolute;mso-position-horizontal-relative:text;mso-position-vertical:absolute;mso-position-vertical-relative:text;mso-width-percent:0;mso-height-percent:0;mso-width-relative:page;mso-height-relative:page;v-text-anchor:middle" o:gfxdata="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" filled="f" strokecolor="red" strokeweight="1pt">
                             <v:textbox>
                               <w:txbxContent>
                                 <w:p>
@@ -10948,7 +11392,7 @@
                     <mc:AlternateContent>
                       <mc:Choice Requires="wps">
                         <w:drawing>
-                          <wp:anchor distT="0" distB="0" distL="114300" distR="114300" simplePos="0" relativeHeight="251644416" behindDoc="0" locked="0" layoutInCell="1" allowOverlap="1">
+                          <wp:anchor distT="0" distB="0" distL="114300" distR="114300" simplePos="0" relativeHeight="251644416" behindDoc="0" locked="0" layoutInCell="1" allowOverlap="1" wp14:anchorId="1B61F09A" wp14:editId="1757F9F9">
                             <wp:simplePos x="0" y="0"/>
                             <wp:positionH relativeFrom="column">
                               <wp:posOffset>-5080</wp:posOffset>
@@ -11018,7 +11462,7 @@
                       </mc:Choice>
                       <mc:Fallback>
                         <w:pict>
-                          <v:rect id="Rectangle 1504" o:spid="_x0000_s1028" style="position:absolute;margin-left:-.4pt;margin-top:103.15pt;width:276.2pt;height:18pt;z-index:251644416;visibility:visible;mso-wrap-style:square;mso-width-percent:0;mso-height-percent:0;mso-wrap-distance-left:9pt;mso-wrap-distance-top:0;mso-wrap-distance-right:9pt;mso-wrap-distance-bottom:0;mso-position-horizontal:absolute;mso-position-horizontal-relative:text;mso-position-vertical:absolute;mso-position-vertical-relative:text;mso-width-percent:0;mso-height-percent:0;mso-width-relative:page;mso-height-relative:page;v-text-anchor:middle" o:gfxdata="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" filled="f" strokecolor="red" strokeweight="1.5pt">
+                          <v:rect w14:anchorId="1B61F09A" id="Rectangle 1504" o:spid="_x0000_s1028" style="position:absolute;margin-left:-.4pt;margin-top:103.15pt;width:276.2pt;height:18pt;z-index:251644416;visibility:visible;mso-wrap-style:square;mso-width-percent:0;mso-height-percent:0;mso-wrap-distance-left:9pt;mso-wrap-distance-top:0;mso-wrap-distance-right:9pt;mso-wrap-distance-bottom:0;mso-position-horizontal:absolute;mso-position-horizontal-relative:text;mso-position-vertical:absolute;mso-position-vertical-relative:text;mso-width-percent:0;mso-height-percent:0;mso-width-relative:page;mso-height-relative:page;v-text-anchor:middle" o:gfxdata="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" filled="f" strokecolor="red" strokeweight="1.5pt">
                             <v:textbox>
                               <w:txbxContent>
                                 <w:p/>
@@ -11036,7 +11480,7 @@
                     <mc:AlternateContent>
                       <mc:Choice Requires="wps">
                         <w:drawing>
-                          <wp:anchor distT="0" distB="0" distL="114300" distR="114300" simplePos="0" relativeHeight="251640320" behindDoc="0" locked="0" layoutInCell="1" allowOverlap="1">
+                          <wp:anchor distT="0" distB="0" distL="114300" distR="114300" simplePos="0" relativeHeight="251640320" behindDoc="0" locked="0" layoutInCell="1" allowOverlap="1" wp14:anchorId="251D7783" wp14:editId="767E9CF3">
                             <wp:simplePos x="0" y="0"/>
                             <wp:positionH relativeFrom="column">
                               <wp:posOffset>-290830</wp:posOffset>
@@ -11132,7 +11576,7 @@
                       </mc:Choice>
                       <mc:Fallback>
                         <w:pict>
-                          <v:shape id="TextBox 14" o:spid="_x0000_s1029" type="#_x0000_t202" style="position:absolute;margin-left:-22.9pt;margin-top:77.3pt;width:27.8pt;height:34.85pt;z-index:251640320;visibility:visible;mso-wrap-style:square;mso-width-percent:0;mso-height-percent:0;mso-wrap-distance-left:9pt;mso-wrap-distance-top:0;mso-wrap-distance-right:9pt;mso-wrap-distance-bottom:0;mso-position-horizontal:absolute;mso-position-horizontal-relative:text;mso-position-vertical:absolute;mso-position-vertical-relative:text;mso-width-percent:0;mso-height-percent:0;mso-width-relative:page;mso-height-relative:page;v-text-anchor:top" o:gfxdata="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" filled="f" stroked="f">
+                          <v:shape w14:anchorId="251D7783" id="TextBox 14" o:spid="_x0000_s1029" type="#_x0000_t202" style="position:absolute;margin-left:-22.9pt;margin-top:77.3pt;width:27.8pt;height:34.85pt;z-index:251640320;visibility:visible;mso-wrap-style:square;mso-width-percent:0;mso-height-percent:0;mso-wrap-distance-left:9pt;mso-wrap-distance-top:0;mso-wrap-distance-right:9pt;mso-wrap-distance-bottom:0;mso-position-horizontal:absolute;mso-position-horizontal-relative:text;mso-position-vertical:absolute;mso-position-vertical-relative:text;mso-width-percent:0;mso-height-percent:0;mso-width-relative:page;mso-height-relative:page;v-text-anchor:top" o:gfxdata="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" filled="f" stroked="f">
                             <v:textbox style="mso-fit-shape-to-text:t">
                               <w:txbxContent>
                                 <w:p>
@@ -11171,7 +11615,7 @@
                     <mc:AlternateContent>
                       <mc:Choice Requires="wps">
                         <w:drawing>
-                          <wp:anchor distT="0" distB="0" distL="114300" distR="114300" simplePos="0" relativeHeight="251633152" behindDoc="0" locked="0" layoutInCell="1" allowOverlap="1">
+                          <wp:anchor distT="0" distB="0" distL="114300" distR="114300" simplePos="0" relativeHeight="251633152" behindDoc="0" locked="0" layoutInCell="1" allowOverlap="1" wp14:anchorId="7258179A" wp14:editId="388E5C91">
                             <wp:simplePos x="0" y="0"/>
                             <wp:positionH relativeFrom="column">
                               <wp:posOffset>864870</wp:posOffset>
@@ -11248,7 +11692,7 @@
                       </mc:Choice>
                       <mc:Fallback>
                         <w:pict>
-                          <v:rect id="직사각형 2" o:spid="_x0000_s1030" style="position:absolute;margin-left:68.1pt;margin-top:64.25pt;width:139.25pt;height:30.6pt;z-index:251633152;visibility:visible;mso-wrap-style:square;mso-width-percent:0;mso-height-percent:0;mso-wrap-distance-left:9pt;mso-wrap-distance-top:0;mso-wrap-distance-right:9pt;mso-wrap-distance-bottom:0;mso-position-horizontal:absolute;mso-position-horizontal-relative:text;mso-position-vertical:absolute;mso-position-vertical-relative:text;mso-width-percent:0;mso-height-percent:0;mso-width-relative:page;mso-height-relative:page;v-text-anchor:middle" o:gfxdata="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" filled="f" strokecolor="red" strokeweight="1.5pt">
+                          <v:rect w14:anchorId="7258179A" id="직사각형 2" o:spid="_x0000_s1030" style="position:absolute;margin-left:68.1pt;margin-top:64.25pt;width:139.25pt;height:30.6pt;z-index:251633152;visibility:visible;mso-wrap-style:square;mso-width-percent:0;mso-height-percent:0;mso-wrap-distance-left:9pt;mso-wrap-distance-top:0;mso-wrap-distance-right:9pt;mso-wrap-distance-bottom:0;mso-position-horizontal:absolute;mso-position-horizontal-relative:text;mso-position-vertical:absolute;mso-position-vertical-relative:text;mso-width-percent:0;mso-height-percent:0;mso-width-relative:page;mso-height-relative:page;v-text-anchor:middle" o:gfxdata="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" filled="f" strokecolor="red" strokeweight="1.5pt">
                             <v:textbox>
                               <w:txbxContent>
                                 <w:p>
@@ -11273,7 +11717,7 @@
                     <mc:AlternateContent>
                       <mc:Choice Requires="wps">
                         <w:drawing>
-                          <wp:anchor distT="0" distB="0" distL="114300" distR="114300" simplePos="0" relativeHeight="251635200" behindDoc="0" locked="0" layoutInCell="1" allowOverlap="1">
+                          <wp:anchor distT="0" distB="0" distL="114300" distR="114300" simplePos="0" relativeHeight="251635200" behindDoc="0" locked="0" layoutInCell="1" allowOverlap="1" wp14:anchorId="4881F6A0" wp14:editId="3CDF2AB2">
                             <wp:simplePos x="0" y="0"/>
                             <wp:positionH relativeFrom="column">
                               <wp:posOffset>593090</wp:posOffset>
@@ -11369,7 +11813,7 @@
                       </mc:Choice>
                       <mc:Fallback>
                         <w:pict>
-                          <v:shape id="TextBox 11" o:spid="_x0000_s1031" type="#_x0000_t202" style="position:absolute;margin-left:46.7pt;margin-top:36.6pt;width:27.8pt;height:34.85pt;z-index:251635200;visibility:visible;mso-wrap-style:square;mso-width-percent:0;mso-height-percent:0;mso-wrap-distance-left:9pt;mso-wrap-distance-top:0;mso-wrap-distance-right:9pt;mso-wrap-distance-bottom:0;mso-position-horizontal:absolute;mso-position-horizontal-relative:text;mso-position-vertical:absolute;mso-position-vertical-relative:text;mso-width-percent:0;mso-height-percent:0;mso-width-relative:page;mso-height-relative:page;v-text-anchor:top" o:gfxdata="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" filled="f" stroked="f">
+                          <v:shape w14:anchorId="4881F6A0" id="TextBox 11" o:spid="_x0000_s1031" type="#_x0000_t202" style="position:absolute;margin-left:46.7pt;margin-top:36.6pt;width:27.8pt;height:34.85pt;z-index:251635200;visibility:visible;mso-wrap-style:square;mso-width-percent:0;mso-height-percent:0;mso-wrap-distance-left:9pt;mso-wrap-distance-top:0;mso-wrap-distance-right:9pt;mso-wrap-distance-bottom:0;mso-position-horizontal:absolute;mso-position-horizontal-relative:text;mso-position-vertical:absolute;mso-position-vertical-relative:text;mso-width-percent:0;mso-height-percent:0;mso-width-relative:page;mso-height-relative:page;v-text-anchor:top" o:gfxdata="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" filled="f" stroked="f">
                             <v:textbox style="mso-fit-shape-to-text:t">
                               <w:txbxContent>
                                 <w:p>
@@ -11408,7 +11852,7 @@
                     <mc:AlternateContent>
                       <mc:Choice Requires="wps">
                         <w:drawing>
-                          <wp:anchor distT="0" distB="0" distL="114300" distR="114300" simplePos="0" relativeHeight="251638272" behindDoc="0" locked="0" layoutInCell="1" allowOverlap="1">
+                          <wp:anchor distT="0" distB="0" distL="114300" distR="114300" simplePos="0" relativeHeight="251638272" behindDoc="0" locked="0" layoutInCell="1" allowOverlap="1" wp14:anchorId="5875CEF2" wp14:editId="3A91036A">
                             <wp:simplePos x="0" y="0"/>
                             <wp:positionH relativeFrom="column">
                               <wp:posOffset>-275590</wp:posOffset>
@@ -11504,7 +11948,7 @@
                       </mc:Choice>
                       <mc:Fallback>
                         <w:pict>
-                          <v:shape id="Text Box 1498" o:spid="_x0000_s1032" type="#_x0000_t202" style="position:absolute;margin-left:-21.7pt;margin-top:103pt;width:27.8pt;height:34.85pt;z-index:251638272;visibility:visible;mso-wrap-style:square;mso-width-percent:0;mso-height-percent:0;mso-wrap-distance-left:9pt;mso-wrap-distance-top:0;mso-wrap-distance-right:9pt;mso-wrap-distance-bottom:0;mso-position-horizontal:absolute;mso-position-horizontal-relative:text;mso-position-vertical:absolute;mso-position-vertical-relative:text;mso-width-percent:0;mso-height-percent:0;mso-width-relative:page;mso-height-relative:page;v-text-anchor:top" o:gfxdata="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" filled="f" stroked="f">
+                          <v:shape w14:anchorId="5875CEF2" id="Text Box 1498" o:spid="_x0000_s1032" type="#_x0000_t202" style="position:absolute;margin-left:-21.7pt;margin-top:103pt;width:27.8pt;height:34.85pt;z-index:251638272;visibility:visible;mso-wrap-style:square;mso-width-percent:0;mso-height-percent:0;mso-wrap-distance-left:9pt;mso-wrap-distance-top:0;mso-wrap-distance-right:9pt;mso-wrap-distance-bottom:0;mso-position-horizontal:absolute;mso-position-horizontal-relative:text;mso-position-vertical:absolute;mso-position-vertical-relative:text;mso-width-percent:0;mso-height-percent:0;mso-width-relative:page;mso-height-relative:page;v-text-anchor:top" o:gfxdata="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" filled="f" stroked="f">
                             <v:textbox style="mso-fit-shape-to-text:t">
                               <w:txbxContent>
                                 <w:p>
@@ -11543,7 +11987,7 @@
                     <mc:AlternateContent>
                       <mc:Choice Requires="wps">
                         <w:drawing>
-                          <wp:anchor distT="0" distB="0" distL="114300" distR="114300" simplePos="0" relativeHeight="251642368" behindDoc="0" locked="0" layoutInCell="1" allowOverlap="1">
+                          <wp:anchor distT="0" distB="0" distL="114300" distR="114300" simplePos="0" relativeHeight="251642368" behindDoc="0" locked="0" layoutInCell="1" allowOverlap="1" wp14:anchorId="683CC9C1" wp14:editId="7F14DF8E">
                             <wp:simplePos x="0" y="0"/>
                             <wp:positionH relativeFrom="column">
                               <wp:posOffset>3402965</wp:posOffset>
@@ -11639,7 +12083,7 @@
                       </mc:Choice>
                       <mc:Fallback>
                         <w:pict>
-                          <v:shape id="Text Box 1502" o:spid="_x0000_s1033" type="#_x0000_t202" style="position:absolute;margin-left:267.95pt;margin-top:108.75pt;width:27.8pt;height:34.85pt;z-index:251642368;visibility:visible;mso-wrap-style:square;mso-width-percent:0;mso-height-percent:0;mso-wrap-distance-left:9pt;mso-wrap-distance-top:0;mso-wrap-distance-right:9pt;mso-wrap-distance-bottom:0;mso-position-horizontal:absolute;mso-position-horizontal-relative:text;mso-position-vertical:absolute;mso-position-vertical-relative:text;mso-width-percent:0;mso-height-percent:0;mso-width-relative:page;mso-height-relative:page;v-text-anchor:top" o:gfxdata="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" filled="f" stroked="f">
+                          <v:shape w14:anchorId="683CC9C1" id="Text Box 1502" o:spid="_x0000_s1033" type="#_x0000_t202" style="position:absolute;margin-left:267.95pt;margin-top:108.75pt;width:27.8pt;height:34.85pt;z-index:251642368;visibility:visible;mso-wrap-style:square;mso-width-percent:0;mso-height-percent:0;mso-wrap-distance-left:9pt;mso-wrap-distance-top:0;mso-wrap-distance-right:9pt;mso-wrap-distance-bottom:0;mso-position-horizontal:absolute;mso-position-horizontal-relative:text;mso-position-vertical:absolute;mso-position-vertical-relative:text;mso-width-percent:0;mso-height-percent:0;mso-width-relative:page;mso-height-relative:page;v-text-anchor:top" o:gfxdata="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" filled="f" stroked="f">
                             <v:textbox style="mso-fit-shape-to-text:t">
                               <w:txbxContent>
                                 <w:p>
@@ -11678,7 +12122,7 @@
                     <mc:AlternateContent>
                       <mc:Choice Requires="wps">
                         <w:drawing>
-                          <wp:anchor distT="0" distB="0" distL="114300" distR="114300" simplePos="0" relativeHeight="251636224" behindDoc="0" locked="0" layoutInCell="1" allowOverlap="1">
+                          <wp:anchor distT="0" distB="0" distL="114300" distR="114300" simplePos="0" relativeHeight="251636224" behindDoc="0" locked="0" layoutInCell="1" allowOverlap="1" wp14:anchorId="5ED140BF" wp14:editId="1CADCA76">
                             <wp:simplePos x="0" y="0"/>
                             <wp:positionH relativeFrom="column">
                               <wp:posOffset>-7620</wp:posOffset>
@@ -11755,7 +12199,7 @@
                       </mc:Choice>
                       <mc:Fallback>
                         <w:pict>
-                          <v:rect id="직사각형 9" o:spid="_x0000_s1034" style="position:absolute;margin-left:-.6pt;margin-top:190.35pt;width:282.65pt;height:44.6pt;z-index:251636224;visibility:visible;mso-wrap-style:square;mso-width-percent:0;mso-height-percent:0;mso-wrap-distance-left:9pt;mso-wrap-distance-top:0;mso-wrap-distance-right:9pt;mso-wrap-distance-bottom:0;mso-position-horizontal:absolute;mso-position-horizontal-relative:text;mso-position-vertical:absolute;mso-position-vertical-relative:text;mso-width-percent:0;mso-height-percent:0;mso-width-relative:page;mso-height-relative:page;v-text-anchor:middle" o:gfxdata="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" filled="f" strokecolor="red" strokeweight="1pt">
+                          <v:rect w14:anchorId="5ED140BF" id="직사각형 9" o:spid="_x0000_s1034" style="position:absolute;margin-left:-.6pt;margin-top:190.35pt;width:282.65pt;height:44.6pt;z-index:251636224;visibility:visible;mso-wrap-style:square;mso-width-percent:0;mso-height-percent:0;mso-wrap-distance-left:9pt;mso-wrap-distance-top:0;mso-wrap-distance-right:9pt;mso-wrap-distance-bottom:0;mso-position-horizontal:absolute;mso-position-horizontal-relative:text;mso-position-vertical:absolute;mso-position-vertical-relative:text;mso-width-percent:0;mso-height-percent:0;mso-width-relative:page;mso-height-relative:page;v-text-anchor:middle" o:gfxdata="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" filled="f" strokecolor="red" strokeweight="1pt">
                             <v:textbox>
                               <w:txbxContent>
                                 <w:p>
@@ -11780,7 +12224,7 @@
                     <mc:AlternateContent>
                       <mc:Choice Requires="wps">
                         <w:drawing>
-                          <wp:anchor distT="0" distB="0" distL="114300" distR="114300" simplePos="0" relativeHeight="251646464" behindDoc="0" locked="0" layoutInCell="1" allowOverlap="1">
+                          <wp:anchor distT="0" distB="0" distL="114300" distR="114300" simplePos="0" relativeHeight="251646464" behindDoc="0" locked="0" layoutInCell="1" allowOverlap="1" wp14:anchorId="523CD9FF" wp14:editId="0383F045">
                             <wp:simplePos x="0" y="0"/>
                             <wp:positionH relativeFrom="column">
                               <wp:posOffset>29845</wp:posOffset>
@@ -11850,7 +12294,7 @@
                       </mc:Choice>
                       <mc:Fallback>
                         <w:pict>
-                          <v:rect id="Rectangle 1506" o:spid="_x0000_s1035" style="position:absolute;margin-left:2.35pt;margin-top:237.45pt;width:276.45pt;height:14.75pt;z-index:251646464;visibility:visible;mso-wrap-style:square;mso-width-percent:0;mso-height-percent:0;mso-wrap-distance-left:9pt;mso-wrap-distance-top:0;mso-wrap-distance-right:9pt;mso-wrap-distance-bottom:0;mso-position-horizontal:absolute;mso-position-horizontal-relative:text;mso-position-vertical:absolute;mso-position-vertical-relative:text;mso-width-percent:0;mso-height-percent:0;mso-width-relative:page;mso-height-relative:page;v-text-anchor:middle" o:gfxdata="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" filled="f" strokecolor="red" strokeweight="1pt">
+                          <v:rect w14:anchorId="523CD9FF" id="Rectangle 1506" o:spid="_x0000_s1035" style="position:absolute;margin-left:2.35pt;margin-top:237.45pt;width:276.45pt;height:14.75pt;z-index:251646464;visibility:visible;mso-wrap-style:square;mso-width-percent:0;mso-height-percent:0;mso-wrap-distance-left:9pt;mso-wrap-distance-top:0;mso-wrap-distance-right:9pt;mso-wrap-distance-bottom:0;mso-position-horizontal:absolute;mso-position-horizontal-relative:text;mso-position-vertical:absolute;mso-position-vertical-relative:text;mso-width-percent:0;mso-height-percent:0;mso-width-relative:page;mso-height-relative:page;v-text-anchor:middle" o:gfxdata="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" filled="f" strokecolor="red" strokeweight="1pt">
                             <v:textbox>
                               <w:txbxContent>
                                 <w:p/>
@@ -11868,7 +12312,7 @@
                     <mc:AlternateContent>
                       <mc:Choice Requires="wps">
                         <w:drawing>
-                          <wp:anchor distT="0" distB="0" distL="114300" distR="114300" simplePos="0" relativeHeight="251645440" behindDoc="0" locked="0" layoutInCell="1" allowOverlap="1">
+                          <wp:anchor distT="0" distB="0" distL="114300" distR="114300" simplePos="0" relativeHeight="251645440" behindDoc="0" locked="0" layoutInCell="1" allowOverlap="1" wp14:anchorId="77A5385E" wp14:editId="18705BEC">
                             <wp:simplePos x="0" y="0"/>
                             <wp:positionH relativeFrom="column">
                               <wp:posOffset>-259080</wp:posOffset>
@@ -11964,7 +12408,7 @@
                       </mc:Choice>
                       <mc:Fallback>
                         <w:pict>
-                          <v:shape id="Text Box 1505" o:spid="_x0000_s1036" type="#_x0000_t202" style="position:absolute;margin-left:-20.4pt;margin-top:215.7pt;width:27.8pt;height:34.85pt;z-index:251645440;visibility:visible;mso-wrap-style:square;mso-width-percent:0;mso-height-percent:0;mso-wrap-distance-left:9pt;mso-wrap-distance-top:0;mso-wrap-distance-right:9pt;mso-wrap-distance-bottom:0;mso-position-horizontal:absolute;mso-position-horizontal-relative:text;mso-position-vertical:absolute;mso-position-vertical-relative:text;mso-width-percent:0;mso-height-percent:0;mso-width-relative:page;mso-height-relative:page;v-text-anchor:top" o:gfxdata="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" filled="f" stroked="f">
+                          <v:shape w14:anchorId="77A5385E" id="Text Box 1505" o:spid="_x0000_s1036" type="#_x0000_t202" style="position:absolute;margin-left:-20.4pt;margin-top:215.7pt;width:27.8pt;height:34.85pt;z-index:251645440;visibility:visible;mso-wrap-style:square;mso-width-percent:0;mso-height-percent:0;mso-wrap-distance-left:9pt;mso-wrap-distance-top:0;mso-wrap-distance-right:9pt;mso-wrap-distance-bottom:0;mso-position-horizontal:absolute;mso-position-horizontal-relative:text;mso-position-vertical:absolute;mso-position-vertical-relative:text;mso-width-percent:0;mso-height-percent:0;mso-width-relative:page;mso-height-relative:page;v-text-anchor:top" o:gfxdata="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" filled="f" stroked="f">
                             <v:textbox style="mso-fit-shape-to-text:t">
                               <w:txbxContent>
                                 <w:p>
@@ -12003,7 +12447,7 @@
                     <mc:AlternateContent>
                       <mc:Choice Requires="wps">
                         <w:drawing>
-                          <wp:anchor distT="0" distB="0" distL="114300" distR="114300" simplePos="0" relativeHeight="251643392" behindDoc="0" locked="0" layoutInCell="1" allowOverlap="1">
+                          <wp:anchor distT="0" distB="0" distL="114300" distR="114300" simplePos="0" relativeHeight="251643392" behindDoc="0" locked="0" layoutInCell="1" allowOverlap="1" wp14:anchorId="29832442" wp14:editId="2712C24F">
                             <wp:simplePos x="0" y="0"/>
                             <wp:positionH relativeFrom="column">
                               <wp:posOffset>-290830</wp:posOffset>
@@ -12099,7 +12543,7 @@
                       </mc:Choice>
                       <mc:Fallback>
                         <w:pict>
-                          <v:shape id="Text Box 1503" o:spid="_x0000_s1037" type="#_x0000_t202" style="position:absolute;margin-left:-22.9pt;margin-top:174.85pt;width:27.8pt;height:34.85pt;z-index:251643392;visibility:visible;mso-wrap-style:square;mso-width-percent:0;mso-height-percent:0;mso-wrap-distance-left:9pt;mso-wrap-distance-top:0;mso-wrap-distance-right:9pt;mso-wrap-distance-bottom:0;mso-position-horizontal:absolute;mso-position-horizontal-relative:text;mso-position-vertical:absolute;mso-position-vertical-relative:text;mso-width-percent:0;mso-height-percent:0;mso-width-relative:page;mso-height-relative:page;v-text-anchor:top" o:gfxdata="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" filled="f" stroked="f">
+                          <v:shape w14:anchorId="29832442" id="Text Box 1503" o:spid="_x0000_s1037" type="#_x0000_t202" style="position:absolute;margin-left:-22.9pt;margin-top:174.85pt;width:27.8pt;height:34.85pt;z-index:251643392;visibility:visible;mso-wrap-style:square;mso-width-percent:0;mso-height-percent:0;mso-wrap-distance-left:9pt;mso-wrap-distance-top:0;mso-wrap-distance-right:9pt;mso-wrap-distance-bottom:0;mso-position-horizontal:absolute;mso-position-horizontal-relative:text;mso-position-vertical:absolute;mso-position-vertical-relative:text;mso-width-percent:0;mso-height-percent:0;mso-width-relative:page;mso-height-relative:page;v-text-anchor:top" o:gfxdata="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" filled="f" stroked="f">
                             <v:textbox style="mso-fit-shape-to-text:t">
                               <w:txbxContent>
                                 <w:p>
@@ -12138,7 +12582,7 @@
                     <mc:AlternateContent>
                       <mc:Choice Requires="wps">
                         <w:drawing>
-                          <wp:anchor distT="0" distB="0" distL="114300" distR="114300" simplePos="0" relativeHeight="251641344" behindDoc="0" locked="0" layoutInCell="1" allowOverlap="1">
+                          <wp:anchor distT="0" distB="0" distL="114300" distR="114300" simplePos="0" relativeHeight="251641344" behindDoc="0" locked="0" layoutInCell="1" allowOverlap="1" wp14:anchorId="15B50B5F" wp14:editId="5D81F79A">
                             <wp:simplePos x="0" y="0"/>
                             <wp:positionH relativeFrom="column">
                               <wp:posOffset>1769110</wp:posOffset>
@@ -12208,7 +12652,7 @@
                       </mc:Choice>
                       <mc:Fallback>
                         <w:pict>
-                          <v:rect id="Rectangle 1501" o:spid="_x0000_s1038" style="position:absolute;margin-left:139.3pt;margin-top:123.7pt;width:139.5pt;height:62pt;z-index:251641344;visibility:visible;mso-wrap-style:square;mso-width-percent:0;mso-height-percent:0;mso-wrap-distance-left:9pt;mso-wrap-distance-top:0;mso-wrap-distance-right:9pt;mso-wrap-distance-bottom:0;mso-position-horizontal:absolute;mso-position-horizontal-relative:text;mso-position-vertical:absolute;mso-position-vertical-relative:text;mso-width-percent:0;mso-height-percent:0;mso-width-relative:page;mso-height-relative:page;v-text-anchor:middle" o:gfxdata="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" filled="f" strokecolor="red" strokeweight="1pt">
+                          <v:rect w14:anchorId="15B50B5F" id="Rectangle 1501" o:spid="_x0000_s1038" style="position:absolute;margin-left:139.3pt;margin-top:123.7pt;width:139.5pt;height:62pt;z-index:251641344;visibility:visible;mso-wrap-style:square;mso-width-percent:0;mso-height-percent:0;mso-wrap-distance-left:9pt;mso-wrap-distance-top:0;mso-wrap-distance-right:9pt;mso-wrap-distance-bottom:0;mso-position-horizontal:absolute;mso-position-horizontal-relative:text;mso-position-vertical:absolute;mso-position-vertical-relative:text;mso-width-percent:0;mso-height-percent:0;mso-width-relative:page;mso-height-relative:page;v-text-anchor:middle" o:gfxdata="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" filled="f" strokecolor="red" strokeweight="1pt">
                             <v:textbox>
                               <w:txbxContent>
                                 <w:p/>
@@ -12226,7 +12670,7 @@
                     <mc:AlternateContent>
                       <mc:Choice Requires="wps">
                         <w:drawing>
-                          <wp:anchor distT="0" distB="0" distL="114300" distR="114300" simplePos="0" relativeHeight="251637248" behindDoc="0" locked="0" layoutInCell="1" allowOverlap="1">
+                          <wp:anchor distT="0" distB="0" distL="114300" distR="114300" simplePos="0" relativeHeight="251637248" behindDoc="0" locked="0" layoutInCell="1" allowOverlap="1" wp14:anchorId="5E04C2B5" wp14:editId="77AE8BF1">
                             <wp:simplePos x="0" y="0"/>
                             <wp:positionH relativeFrom="column">
                               <wp:posOffset>-7620</wp:posOffset>
@@ -12303,7 +12747,7 @@
                       </mc:Choice>
                       <mc:Fallback>
                         <w:pict>
-                          <v:rect id="Rectangle 1497" o:spid="_x0000_s1039" style="position:absolute;margin-left:-.6pt;margin-top:123.7pt;width:133.05pt;height:66.65pt;z-index:251637248;visibility:visible;mso-wrap-style:square;mso-width-percent:0;mso-height-percent:0;mso-wrap-distance-left:9pt;mso-wrap-distance-top:0;mso-wrap-distance-right:9pt;mso-wrap-distance-bottom:0;mso-position-horizontal:absolute;mso-position-horizontal-relative:text;mso-position-vertical:absolute;mso-position-vertical-relative:text;mso-width-percent:0;mso-height-percent:0;mso-width-relative:page;mso-height-relative:page;v-text-anchor:middle" o:gfxdata="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" filled="f" strokecolor="red" strokeweight="1pt">
+                          <v:rect w14:anchorId="5E04C2B5" id="Rectangle 1497" o:spid="_x0000_s1039" style="position:absolute;margin-left:-.6pt;margin-top:123.7pt;width:133.05pt;height:66.65pt;z-index:251637248;visibility:visible;mso-wrap-style:square;mso-width-percent:0;mso-height-percent:0;mso-wrap-distance-left:9pt;mso-wrap-distance-top:0;mso-wrap-distance-right:9pt;mso-wrap-distance-bottom:0;mso-position-horizontal:absolute;mso-position-horizontal-relative:text;mso-position-vertical:absolute;mso-position-vertical-relative:text;mso-width-percent:0;mso-height-percent:0;mso-width-relative:page;mso-height-relative:page;v-text-anchor:middle" o:gfxdata="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" filled="f" strokecolor="red" strokeweight="1pt">
                             <v:textbox>
                               <w:txbxContent>
                                 <w:p>
@@ -12335,7 +12779,7 @@
                       <w:color w:val="000000"/>
                     </w:rPr>
                     <w:drawing>
-                      <wp:inline distT="0" distB="0" distL="0" distR="0">
+                      <wp:inline distT="0" distB="0" distL="0" distR="0" wp14:anchorId="7E3B95DB" wp14:editId="4EF0F5C2">
                         <wp:extent cx="3533775" cy="3171825"/>
                         <wp:effectExtent l="0" t="0" r="0" b="0"/>
                         <wp:docPr id="8" name="그림 16"/>
@@ -12352,7 +12796,7 @@
                                 </pic:cNvPicPr>
                               </pic:nvPicPr>
                               <pic:blipFill>
-                                <a:blip r:embed="rId15" cstate="print">
+                                <a:blip r:embed="rId17" cstate="print">
                                   <a:extLst>
                                     <a:ext uri="{28A0092B-C50C-407E-A947-70E740481C1C}">
                                       <a14:useLocalDpi xmlns:a14="http://schemas.microsoft.com/office/drawing/2010/main" val="0"/>
@@ -12955,7 +13399,7 @@
                     <mc:AlternateContent>
                       <mc:Choice Requires="wps">
                         <w:drawing>
-                          <wp:anchor distT="0" distB="0" distL="114300" distR="114300" simplePos="0" relativeHeight="251659776" behindDoc="0" locked="0" layoutInCell="1" allowOverlap="1">
+                          <wp:anchor distT="0" distB="0" distL="114300" distR="114300" simplePos="0" relativeHeight="251659776" behindDoc="0" locked="0" layoutInCell="1" allowOverlap="1" wp14:anchorId="0D10EF6B" wp14:editId="5DBD8A7A">
                             <wp:simplePos x="0" y="0"/>
                             <wp:positionH relativeFrom="column">
                               <wp:posOffset>1652270</wp:posOffset>
@@ -13032,7 +13476,7 @@
                       </mc:Choice>
                       <mc:Fallback>
                         <w:pict>
-                          <v:rect id="Rectangle 1519" o:spid="_x0000_s1040" style="position:absolute;left:0;text-align:left;margin-left:130.1pt;margin-top:108.75pt;width:135.95pt;height:43.2pt;z-index:251659776;visibility:visible;mso-wrap-style:square;mso-width-percent:0;mso-height-percent:0;mso-wrap-distance-left:9pt;mso-wrap-distance-top:0;mso-wrap-distance-right:9pt;mso-wrap-distance-bottom:0;mso-position-horizontal:absolute;mso-position-horizontal-relative:text;mso-position-vertical:absolute;mso-position-vertical-relative:text;mso-width-percent:0;mso-height-percent:0;mso-width-relative:page;mso-height-relative:page;v-text-anchor:middle" o:gfxdata="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" filled="f" strokecolor="red" strokeweight="1pt">
+                          <v:rect w14:anchorId="0D10EF6B" id="Rectangle 1519" o:spid="_x0000_s1040" style="position:absolute;left:0;text-align:left;margin-left:130.1pt;margin-top:108.75pt;width:135.95pt;height:43.2pt;z-index:251659776;visibility:visible;mso-wrap-style:square;mso-width-percent:0;mso-height-percent:0;mso-wrap-distance-left:9pt;mso-wrap-distance-top:0;mso-wrap-distance-right:9pt;mso-wrap-distance-bottom:0;mso-position-horizontal:absolute;mso-position-horizontal-relative:text;mso-position-vertical:absolute;mso-position-vertical-relative:text;mso-width-percent:0;mso-height-percent:0;mso-width-relative:page;mso-height-relative:page;v-text-anchor:middle" o:gfxdata="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" filled="f" strokecolor="red" strokeweight="1pt">
                             <v:textbox>
                               <w:txbxContent>
                                 <w:p>
@@ -13057,7 +13501,7 @@
                     <mc:AlternateContent>
                       <mc:Choice Requires="wps">
                         <w:drawing>
-                          <wp:anchor distT="0" distB="0" distL="114300" distR="114300" simplePos="0" relativeHeight="251651584" behindDoc="0" locked="0" layoutInCell="1" allowOverlap="1">
+                          <wp:anchor distT="0" distB="0" distL="114300" distR="114300" simplePos="0" relativeHeight="251651584" behindDoc="0" locked="0" layoutInCell="1" allowOverlap="1" wp14:anchorId="4B764369" wp14:editId="1304EBDD">
                             <wp:simplePos x="0" y="0"/>
                             <wp:positionH relativeFrom="column">
                               <wp:posOffset>1383030</wp:posOffset>
@@ -13153,7 +13597,7 @@
                       </mc:Choice>
                       <mc:Fallback>
                         <w:pict>
-                          <v:shape id="Text Box 1511" o:spid="_x0000_s1041" type="#_x0000_t202" style="position:absolute;left:0;text-align:left;margin-left:108.9pt;margin-top:102.2pt;width:27.8pt;height:49.75pt;z-index:251651584;visibility:visible;mso-wrap-style:square;mso-width-percent:0;mso-height-percent:0;mso-wrap-distance-left:9pt;mso-wrap-distance-top:0;mso-wrap-distance-right:9pt;mso-wrap-distance-bottom:0;mso-position-horizontal:absolute;mso-position-horizontal-relative:text;mso-position-vertical:absolute;mso-position-vertical-relative:text;mso-width-percent:0;mso-height-percent:0;mso-width-relative:page;mso-height-relative:page;v-text-anchor:top" o:gfxdata="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" filled="f" stroked="f">
+                          <v:shape w14:anchorId="4B764369" id="Text Box 1511" o:spid="_x0000_s1041" type="#_x0000_t202" style="position:absolute;left:0;text-align:left;margin-left:108.9pt;margin-top:102.2pt;width:27.8pt;height:49.75pt;z-index:251651584;visibility:visible;mso-wrap-style:square;mso-width-percent:0;mso-height-percent:0;mso-wrap-distance-left:9pt;mso-wrap-distance-top:0;mso-wrap-distance-right:9pt;mso-wrap-distance-bottom:0;mso-position-horizontal:absolute;mso-position-horizontal-relative:text;mso-position-vertical:absolute;mso-position-vertical-relative:text;mso-width-percent:0;mso-height-percent:0;mso-width-relative:page;mso-height-relative:page;v-text-anchor:top" o:gfxdata="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" filled="f" stroked="f">
                             <v:textbox>
                               <w:txbxContent>
                                 <w:p>
@@ -13192,7 +13636,7 @@
                     <mc:AlternateContent>
                       <mc:Choice Requires="wps">
                         <w:drawing>
-                          <wp:anchor distT="0" distB="0" distL="114300" distR="114300" simplePos="0" relativeHeight="251660800" behindDoc="0" locked="0" layoutInCell="1" allowOverlap="1">
+                          <wp:anchor distT="0" distB="0" distL="114300" distR="114300" simplePos="0" relativeHeight="251660800" behindDoc="0" locked="0" layoutInCell="1" allowOverlap="1" wp14:anchorId="3ED93329" wp14:editId="2D8C7660">
                             <wp:simplePos x="0" y="0"/>
                             <wp:positionH relativeFrom="column">
                               <wp:posOffset>1257935</wp:posOffset>
@@ -13288,7 +13732,7 @@
                       </mc:Choice>
                       <mc:Fallback>
                         <w:pict>
-                          <v:shape id="Text Box 1520" o:spid="_x0000_s1042" type="#_x0000_t202" style="position:absolute;left:0;text-align:left;margin-left:99.05pt;margin-top:44.4pt;width:27.8pt;height:34.85pt;z-index:251660800;visibility:visible;mso-wrap-style:square;mso-width-percent:0;mso-height-percent:0;mso-wrap-distance-left:9pt;mso-wrap-distance-top:0;mso-wrap-distance-right:9pt;mso-wrap-distance-bottom:0;mso-position-horizontal:absolute;mso-position-horizontal-relative:text;mso-position-vertical:absolute;mso-position-vertical-relative:text;mso-width-percent:0;mso-height-percent:0;mso-width-relative:page;mso-height-relative:page;v-text-anchor:top" o:gfxdata="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" filled="f" stroked="f">
+                          <v:shape w14:anchorId="3ED93329" id="Text Box 1520" o:spid="_x0000_s1042" type="#_x0000_t202" style="position:absolute;left:0;text-align:left;margin-left:99.05pt;margin-top:44.4pt;width:27.8pt;height:34.85pt;z-index:251660800;visibility:visible;mso-wrap-style:square;mso-width-percent:0;mso-height-percent:0;mso-wrap-distance-left:9pt;mso-wrap-distance-top:0;mso-wrap-distance-right:9pt;mso-wrap-distance-bottom:0;mso-position-horizontal:absolute;mso-position-horizontal-relative:text;mso-position-vertical:absolute;mso-position-vertical-relative:text;mso-width-percent:0;mso-height-percent:0;mso-width-relative:page;mso-height-relative:page;v-text-anchor:top" o:gfxdata="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" filled="f" stroked="f">
                             <v:textbox style="mso-fit-shape-to-text:t">
                               <w:txbxContent>
                                 <w:p>
@@ -13327,7 +13771,7 @@
                     <mc:AlternateContent>
                       <mc:Choice Requires="wps">
                         <w:drawing>
-                          <wp:anchor distT="0" distB="0" distL="114300" distR="114300" simplePos="0" relativeHeight="251648512" behindDoc="0" locked="0" layoutInCell="1" allowOverlap="1">
+                          <wp:anchor distT="0" distB="0" distL="114300" distR="114300" simplePos="0" relativeHeight="251648512" behindDoc="0" locked="0" layoutInCell="1" allowOverlap="1" wp14:anchorId="00A6097C" wp14:editId="7CC68DE5">
                             <wp:simplePos x="0" y="0"/>
                             <wp:positionH relativeFrom="column">
                               <wp:posOffset>-43180</wp:posOffset>
@@ -13423,7 +13867,7 @@
                       </mc:Choice>
                       <mc:Fallback>
                         <w:pict>
-                          <v:shape id="Text Box 1508" o:spid="_x0000_s1043" type="#_x0000_t202" style="position:absolute;left:0;text-align:left;margin-left:-3.4pt;margin-top:6.2pt;width:17.3pt;height:38pt;z-index:251648512;visibility:visible;mso-wrap-style:square;mso-width-percent:0;mso-height-percent:0;mso-wrap-distance-left:9pt;mso-wrap-distance-top:0;mso-wrap-distance-right:9pt;mso-wrap-distance-bottom:0;mso-position-horizontal:absolute;mso-position-horizontal-relative:text;mso-position-vertical:absolute;mso-position-vertical-relative:text;mso-width-percent:0;mso-height-percent:0;mso-width-relative:page;mso-height-relative:page;v-text-anchor:top" o:gfxdata="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" filled="f" stroked="f">
+                          <v:shape w14:anchorId="00A6097C" id="Text Box 1508" o:spid="_x0000_s1043" type="#_x0000_t202" style="position:absolute;left:0;text-align:left;margin-left:-3.4pt;margin-top:6.2pt;width:17.3pt;height:38pt;z-index:251648512;visibility:visible;mso-wrap-style:square;mso-width-percent:0;mso-height-percent:0;mso-wrap-distance-left:9pt;mso-wrap-distance-top:0;mso-wrap-distance-right:9pt;mso-wrap-distance-bottom:0;mso-position-horizontal:absolute;mso-position-horizontal-relative:text;mso-position-vertical:absolute;mso-position-vertical-relative:text;mso-width-percent:0;mso-height-percent:0;mso-width-relative:page;mso-height-relative:page;v-text-anchor:top" o:gfxdata="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" filled="f" stroked="f">
                             <v:textbox inset="0,0,0,0">
                               <w:txbxContent>
                                 <w:p>
@@ -13462,7 +13906,7 @@
                     <mc:AlternateContent>
                       <mc:Choice Requires="wps">
                         <w:drawing>
-                          <wp:anchor distT="0" distB="0" distL="114300" distR="114300" simplePos="0" relativeHeight="251649536" behindDoc="0" locked="0" layoutInCell="1" allowOverlap="1">
+                          <wp:anchor distT="0" distB="0" distL="114300" distR="114300" simplePos="0" relativeHeight="251649536" behindDoc="0" locked="0" layoutInCell="1" allowOverlap="1" wp14:anchorId="683E7EB4" wp14:editId="408FB627">
                             <wp:simplePos x="0" y="0"/>
                             <wp:positionH relativeFrom="column">
                               <wp:posOffset>-56515</wp:posOffset>
@@ -13558,7 +14002,7 @@
                       </mc:Choice>
                       <mc:Fallback>
                         <w:pict>
-                          <v:shape id="Text Box 1509" o:spid="_x0000_s1044" type="#_x0000_t202" style="position:absolute;left:0;text-align:left;margin-left:-4.45pt;margin-top:32.85pt;width:27.8pt;height:34.85pt;z-index:251649536;visibility:visible;mso-wrap-style:square;mso-width-percent:0;mso-height-percent:0;mso-wrap-distance-left:9pt;mso-wrap-distance-top:0;mso-wrap-distance-right:9pt;mso-wrap-distance-bottom:0;mso-position-horizontal:absolute;mso-position-horizontal-relative:text;mso-position-vertical:absolute;mso-position-vertical-relative:text;mso-width-percent:0;mso-height-percent:0;mso-width-relative:page;mso-height-relative:page;v-text-anchor:top" o:gfxdata="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" filled="f" stroked="f">
+                          <v:shape w14:anchorId="683E7EB4" id="Text Box 1509" o:spid="_x0000_s1044" type="#_x0000_t202" style="position:absolute;left:0;text-align:left;margin-left:-4.45pt;margin-top:32.85pt;width:27.8pt;height:34.85pt;z-index:251649536;visibility:visible;mso-wrap-style:square;mso-width-percent:0;mso-height-percent:0;mso-wrap-distance-left:9pt;mso-wrap-distance-top:0;mso-wrap-distance-right:9pt;mso-wrap-distance-bottom:0;mso-position-horizontal:absolute;mso-position-horizontal-relative:text;mso-position-vertical:absolute;mso-position-vertical-relative:text;mso-width-percent:0;mso-height-percent:0;mso-width-relative:page;mso-height-relative:page;v-text-anchor:top" o:gfxdata="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" filled="f" stroked="f">
                             <v:textbox style="mso-fit-shape-to-text:t">
                               <w:txbxContent>
                                 <w:p>
@@ -13597,7 +14041,7 @@
                     <mc:AlternateContent>
                       <mc:Choice Requires="wps">
                         <w:drawing>
-                          <wp:anchor distT="0" distB="0" distL="114300" distR="114300" simplePos="0" relativeHeight="251654656" behindDoc="0" locked="0" layoutInCell="1" allowOverlap="1">
+                          <wp:anchor distT="0" distB="0" distL="114300" distR="114300" simplePos="0" relativeHeight="251654656" behindDoc="0" locked="0" layoutInCell="1" allowOverlap="1" wp14:anchorId="644BCC2F" wp14:editId="4AE514FE">
                             <wp:simplePos x="0" y="0"/>
                             <wp:positionH relativeFrom="column">
                               <wp:posOffset>-520700</wp:posOffset>
@@ -13685,7 +14129,7 @@
                     <mc:AlternateContent>
                       <mc:Choice Requires="wps">
                         <w:drawing>
-                          <wp:anchor distT="0" distB="0" distL="114300" distR="114300" simplePos="0" relativeHeight="251655680" behindDoc="0" locked="0" layoutInCell="1" allowOverlap="1">
+                          <wp:anchor distT="0" distB="0" distL="114300" distR="114300" simplePos="0" relativeHeight="251655680" behindDoc="0" locked="0" layoutInCell="1" allowOverlap="1" wp14:anchorId="51634005" wp14:editId="679BE14C">
                             <wp:simplePos x="0" y="0"/>
                             <wp:positionH relativeFrom="column">
                               <wp:posOffset>305435</wp:posOffset>
@@ -13762,7 +14206,7 @@
                     <mc:AlternateContent>
                       <mc:Choice Requires="wps">
                         <w:drawing>
-                          <wp:anchor distT="0" distB="0" distL="114300" distR="114300" simplePos="0" relativeHeight="251652608" behindDoc="0" locked="0" layoutInCell="1" allowOverlap="1">
+                          <wp:anchor distT="0" distB="0" distL="114300" distR="114300" simplePos="0" relativeHeight="251652608" behindDoc="0" locked="0" layoutInCell="1" allowOverlap="1" wp14:anchorId="621F0683" wp14:editId="5B49AAA0">
                             <wp:simplePos x="0" y="0"/>
                             <wp:positionH relativeFrom="column">
                               <wp:posOffset>1541145</wp:posOffset>
@@ -13832,7 +14276,7 @@
                       </mc:Choice>
                       <mc:Fallback>
                         <w:pict>
-                          <v:rect id="Rectangle 1512" o:spid="_x0000_s1045" style="position:absolute;left:0;text-align:left;margin-left:121.35pt;margin-top:70.6pt;width:139.5pt;height:12.85pt;z-index:251652608;visibility:visible;mso-wrap-style:square;mso-width-percent:0;mso-height-percent:0;mso-wrap-distance-left:9pt;mso-wrap-distance-top:0;mso-wrap-distance-right:9pt;mso-wrap-distance-bottom:0;mso-position-horizontal:absolute;mso-position-horizontal-relative:text;mso-position-vertical:absolute;mso-position-vertical-relative:text;mso-width-percent:0;mso-height-percent:0;mso-width-relative:page;mso-height-relative:page;v-text-anchor:middle" o:gfxdata="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" filled="f" strokecolor="red" strokeweight="1pt">
+                          <v:rect w14:anchorId="621F0683" id="Rectangle 1512" o:spid="_x0000_s1045" style="position:absolute;left:0;text-align:left;margin-left:121.35pt;margin-top:70.6pt;width:139.5pt;height:12.85pt;z-index:251652608;visibility:visible;mso-wrap-style:square;mso-width-percent:0;mso-height-percent:0;mso-wrap-distance-left:9pt;mso-wrap-distance-top:0;mso-wrap-distance-right:9pt;mso-wrap-distance-bottom:0;mso-position-horizontal:absolute;mso-position-horizontal-relative:text;mso-position-vertical:absolute;mso-position-vertical-relative:text;mso-width-percent:0;mso-height-percent:0;mso-width-relative:page;mso-height-relative:page;v-text-anchor:middle" o:gfxdata="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" filled="f" strokecolor="red" strokeweight="1pt">
                             <v:textbox>
                               <w:txbxContent>
                                 <w:p/>
@@ -13850,7 +14294,7 @@
                     <mc:AlternateContent>
                       <mc:Choice Requires="wps">
                         <w:drawing>
-                          <wp:anchor distT="0" distB="0" distL="114300" distR="114300" simplePos="0" relativeHeight="251650560" behindDoc="0" locked="0" layoutInCell="1" allowOverlap="1">
+                          <wp:anchor distT="0" distB="0" distL="114300" distR="114300" simplePos="0" relativeHeight="251650560" behindDoc="0" locked="0" layoutInCell="1" allowOverlap="1" wp14:anchorId="3423B091" wp14:editId="5839687E">
                             <wp:simplePos x="0" y="0"/>
                             <wp:positionH relativeFrom="column">
                               <wp:posOffset>225425</wp:posOffset>
@@ -13927,7 +14371,7 @@
                       </mc:Choice>
                       <mc:Fallback>
                         <w:pict>
-                          <v:rect id="Rectangle 1510" o:spid="_x0000_s1046" style="position:absolute;left:0;text-align:left;margin-left:17.75pt;margin-top:61.35pt;width:50.3pt;height:37.1pt;z-index:251650560;visibility:visible;mso-wrap-style:square;mso-width-percent:0;mso-height-percent:0;mso-wrap-distance-left:9pt;mso-wrap-distance-top:0;mso-wrap-distance-right:9pt;mso-wrap-distance-bottom:0;mso-position-horizontal:absolute;mso-position-horizontal-relative:text;mso-position-vertical:absolute;mso-position-vertical-relative:text;mso-width-percent:0;mso-height-percent:0;mso-width-relative:page;mso-height-relative:page;v-text-anchor:middle" o:gfxdata="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" filled="f" strokecolor="red" strokeweight="1.5pt">
+                          <v:rect w14:anchorId="3423B091" id="Rectangle 1510" o:spid="_x0000_s1046" style="position:absolute;left:0;text-align:left;margin-left:17.75pt;margin-top:61.35pt;width:50.3pt;height:37.1pt;z-index:251650560;visibility:visible;mso-wrap-style:square;mso-width-percent:0;mso-height-percent:0;mso-wrap-distance-left:9pt;mso-wrap-distance-top:0;mso-wrap-distance-right:9pt;mso-wrap-distance-bottom:0;mso-position-horizontal:absolute;mso-position-horizontal-relative:text;mso-position-vertical:absolute;mso-position-vertical-relative:text;mso-width-percent:0;mso-height-percent:0;mso-width-relative:page;mso-height-relative:page;v-text-anchor:middle" o:gfxdata="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" filled="f" strokecolor="red" strokeweight="1.5pt">
                             <v:textbox>
                               <w:txbxContent>
                                 <w:p>
@@ -13952,7 +14396,7 @@
                     <mc:AlternateContent>
                       <mc:Choice Requires="wps">
                         <w:drawing>
-                          <wp:anchor distT="0" distB="0" distL="114300" distR="114300" simplePos="0" relativeHeight="251647488" behindDoc="0" locked="0" layoutInCell="1" allowOverlap="1">
+                          <wp:anchor distT="0" distB="0" distL="114300" distR="114300" simplePos="0" relativeHeight="251647488" behindDoc="0" locked="0" layoutInCell="1" allowOverlap="1" wp14:anchorId="2D6A7DFF" wp14:editId="69705967">
                             <wp:simplePos x="0" y="0"/>
                             <wp:positionH relativeFrom="column">
                               <wp:posOffset>147955</wp:posOffset>
@@ -14022,7 +14466,7 @@
                       </mc:Choice>
                       <mc:Fallback>
                         <w:pict>
-                          <v:rect id="Rectangle 1507" o:spid="_x0000_s1047" style="position:absolute;left:0;text-align:left;margin-left:11.65pt;margin-top:29.35pt;width:71.65pt;height:7.7pt;z-index:251647488;visibility:visible;mso-wrap-style:square;mso-width-percent:0;mso-height-percent:0;mso-wrap-distance-left:9pt;mso-wrap-distance-top:0;mso-wrap-distance-right:9pt;mso-wrap-distance-bottom:0;mso-position-horizontal:absolute;mso-position-horizontal-relative:text;mso-position-vertical:absolute;mso-position-vertical-relative:text;mso-width-percent:0;mso-height-percent:0;mso-width-relative:page;mso-height-relative:page;v-text-anchor:middle" o:gfxdata="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" filled="f" strokecolor="red" strokeweight="1pt">
+                          <v:rect w14:anchorId="2D6A7DFF" id="Rectangle 1507" o:spid="_x0000_s1047" style="position:absolute;left:0;text-align:left;margin-left:11.65pt;margin-top:29.35pt;width:71.65pt;height:7.7pt;z-index:251647488;visibility:visible;mso-wrap-style:square;mso-width-percent:0;mso-height-percent:0;mso-wrap-distance-left:9pt;mso-wrap-distance-top:0;mso-wrap-distance-right:9pt;mso-wrap-distance-bottom:0;mso-position-horizontal:absolute;mso-position-horizontal-relative:text;mso-position-vertical:absolute;mso-position-vertical-relative:text;mso-width-percent:0;mso-height-percent:0;mso-width-relative:page;mso-height-relative:page;v-text-anchor:middle" o:gfxdata="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" filled="f" strokecolor="red" strokeweight="1pt">
                             <v:textbox>
                               <w:txbxContent>
                                 <w:p/>
@@ -14043,7 +14487,7 @@
                       <w:szCs w:val="52"/>
                     </w:rPr>
                     <w:drawing>
-                      <wp:inline distT="0" distB="0" distL="0" distR="0">
+                      <wp:inline distT="0" distB="0" distL="0" distR="0" wp14:anchorId="1622C659" wp14:editId="4F1FF675">
                         <wp:extent cx="3486150" cy="2667000"/>
                         <wp:effectExtent l="0" t="0" r="0" b="0"/>
                         <wp:docPr id="9" name="그림 17" descr="test"/>
@@ -14060,7 +14504,7 @@
                                 </pic:cNvPicPr>
                               </pic:nvPicPr>
                               <pic:blipFill>
-                                <a:blip r:embed="rId16" cstate="print">
+                                <a:blip r:embed="rId18" cstate="print">
                                   <a:extLst>
                                     <a:ext uri="{28A0092B-C50C-407E-A947-70E740481C1C}">
                                       <a14:useLocalDpi xmlns:a14="http://schemas.microsoft.com/office/drawing/2010/main" val="0"/>
@@ -14109,7 +14553,7 @@
                     <mc:AlternateContent>
                       <mc:Choice Requires="wps">
                         <w:drawing>
-                          <wp:anchor distT="0" distB="0" distL="114300" distR="114300" simplePos="0" relativeHeight="251658752" behindDoc="0" locked="0" layoutInCell="1" allowOverlap="1">
+                          <wp:anchor distT="0" distB="0" distL="114300" distR="114300" simplePos="0" relativeHeight="251658752" behindDoc="0" locked="0" layoutInCell="1" allowOverlap="1" wp14:anchorId="183ED434" wp14:editId="3D5F7F5F">
                             <wp:simplePos x="0" y="0"/>
                             <wp:positionH relativeFrom="column">
                               <wp:posOffset>2170430</wp:posOffset>
@@ -14186,7 +14630,7 @@
                     <mc:AlternateContent>
                       <mc:Choice Requires="wps">
                         <w:drawing>
-                          <wp:anchor distT="0" distB="0" distL="114300" distR="114300" simplePos="0" relativeHeight="251657728" behindDoc="0" locked="0" layoutInCell="1" allowOverlap="1">
+                          <wp:anchor distT="0" distB="0" distL="114300" distR="114300" simplePos="0" relativeHeight="251657728" behindDoc="0" locked="0" layoutInCell="1" allowOverlap="1" wp14:anchorId="13A626FF" wp14:editId="6832C30D">
                             <wp:simplePos x="0" y="0"/>
                             <wp:positionH relativeFrom="column">
                               <wp:posOffset>1874520</wp:posOffset>
@@ -14282,7 +14726,7 @@
                       </mc:Choice>
                       <mc:Fallback>
                         <w:pict>
-                          <v:shape id="Text Box 1517" o:spid="_x0000_s1048" type="#_x0000_t202" style="position:absolute;margin-left:147.6pt;margin-top:65.75pt;width:27.8pt;height:34.85pt;z-index:251657728;visibility:visible;mso-wrap-style:square;mso-width-percent:0;mso-height-percent:0;mso-wrap-distance-left:9pt;mso-wrap-distance-top:0;mso-wrap-distance-right:9pt;mso-wrap-distance-bottom:0;mso-position-horizontal:absolute;mso-position-horizontal-relative:text;mso-position-vertical:absolute;mso-position-vertical-relative:text;mso-width-percent:0;mso-height-percent:0;mso-width-relative:page;mso-height-relative:page;v-text-anchor:top" o:gfxdata="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" filled="f" stroked="f">
+                          <v:shape w14:anchorId="13A626FF" id="Text Box 1517" o:spid="_x0000_s1048" type="#_x0000_t202" style="position:absolute;margin-left:147.6pt;margin-top:65.75pt;width:27.8pt;height:34.85pt;z-index:251657728;visibility:visible;mso-wrap-style:square;mso-width-percent:0;mso-height-percent:0;mso-wrap-distance-left:9pt;mso-wrap-distance-top:0;mso-wrap-distance-right:9pt;mso-wrap-distance-bottom:0;mso-position-horizontal:absolute;mso-position-horizontal-relative:text;mso-position-vertical:absolute;mso-position-vertical-relative:text;mso-width-percent:0;mso-height-percent:0;mso-width-relative:page;mso-height-relative:page;v-text-anchor:top" o:gfxdata="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" filled="f" stroked="f">
                             <v:textbox style="mso-fit-shape-to-text:t">
                               <w:txbxContent>
                                 <w:p>
@@ -14321,7 +14765,7 @@
                     <mc:AlternateContent>
                       <mc:Choice Requires="wps">
                         <w:drawing>
-                          <wp:anchor distT="0" distB="0" distL="114300" distR="114300" simplePos="0" relativeHeight="251653632" behindDoc="0" locked="0" layoutInCell="1" allowOverlap="1">
+                          <wp:anchor distT="0" distB="0" distL="114300" distR="114300" simplePos="0" relativeHeight="251653632" behindDoc="0" locked="0" layoutInCell="1" allowOverlap="1" wp14:anchorId="7E71AF52" wp14:editId="6A5FE8AE">
                             <wp:simplePos x="0" y="0"/>
                             <wp:positionH relativeFrom="column">
                               <wp:posOffset>2855595</wp:posOffset>
@@ -14417,7 +14861,7 @@
                       </mc:Choice>
                       <mc:Fallback>
                         <w:pict>
-                          <v:shape id="Text Box 1513" o:spid="_x0000_s1049" type="#_x0000_t202" style="position:absolute;margin-left:224.85pt;margin-top:35.5pt;width:27.8pt;height:34.85pt;z-index:251653632;visibility:visible;mso-wrap-style:square;mso-width-percent:0;mso-height-percent:0;mso-wrap-distance-left:9pt;mso-wrap-distance-top:0;mso-wrap-distance-right:9pt;mso-wrap-distance-bottom:0;mso-position-horizontal:absolute;mso-position-horizontal-relative:text;mso-position-vertical:absolute;mso-position-vertical-relative:text;mso-width-percent:0;mso-height-percent:0;mso-width-relative:page;mso-height-relative:page;v-text-anchor:top" o:gfxdata="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" filled="f" stroked="f">
+                          <v:shape w14:anchorId="7E71AF52" id="Text Box 1513" o:spid="_x0000_s1049" type="#_x0000_t202" style="position:absolute;margin-left:224.85pt;margin-top:35.5pt;width:27.8pt;height:34.85pt;z-index:251653632;visibility:visible;mso-wrap-style:square;mso-width-percent:0;mso-height-percent:0;mso-wrap-distance-left:9pt;mso-wrap-distance-top:0;mso-wrap-distance-right:9pt;mso-wrap-distance-bottom:0;mso-position-horizontal:absolute;mso-position-horizontal-relative:text;mso-position-vertical:absolute;mso-position-vertical-relative:text;mso-width-percent:0;mso-height-percent:0;mso-width-relative:page;mso-height-relative:page;v-text-anchor:top" o:gfxdata="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" filled="f" stroked="f">
                             <v:textbox style="mso-fit-shape-to-text:t">
                               <w:txbxContent>
                                 <w:p>
@@ -14456,7 +14900,7 @@
                     <mc:AlternateContent>
                       <mc:Choice Requires="wps">
                         <w:drawing>
-                          <wp:anchor distT="0" distB="0" distL="114300" distR="114300" simplePos="0" relativeHeight="251656704" behindDoc="0" locked="0" layoutInCell="1" allowOverlap="1">
+                          <wp:anchor distT="0" distB="0" distL="114300" distR="114300" simplePos="0" relativeHeight="251656704" behindDoc="0" locked="0" layoutInCell="1" allowOverlap="1" wp14:anchorId="7C6E39D8" wp14:editId="2BADFD1F">
                             <wp:simplePos x="0" y="0"/>
                             <wp:positionH relativeFrom="column">
                               <wp:posOffset>3117215</wp:posOffset>
@@ -14540,7 +14984,7 @@
                       <w:color w:val="000000"/>
                     </w:rPr>
                     <w:drawing>
-                      <wp:inline distT="0" distB="0" distL="0" distR="0">
+                      <wp:inline distT="0" distB="0" distL="0" distR="0" wp14:anchorId="4CD4463C" wp14:editId="06973994">
                         <wp:extent cx="2914650" cy="1143000"/>
                         <wp:effectExtent l="19050" t="19050" r="0" b="0"/>
                         <wp:docPr id="10" name="그림 18" descr="test"/>
@@ -14557,7 +15001,7 @@
                                 </pic:cNvPicPr>
                               </pic:nvPicPr>
                               <pic:blipFill>
-                                <a:blip r:embed="rId17" cstate="print">
+                                <a:blip r:embed="rId19" cstate="print">
                                   <a:extLst>
                                     <a:ext uri="{28A0092B-C50C-407E-A947-70E740481C1C}">
                                       <a14:useLocalDpi xmlns:a14="http://schemas.microsoft.com/office/drawing/2010/main" val="0"/>
@@ -15019,279 +15463,6 @@
         <w:jc w:val="left"/>
         <w:rPr>
           <w:rFonts w:cs="바탕 옛한글"/>
-          <w:color w:val="000000"/>
-        </w:rPr>
-      </w:pPr>
-      <w:r>
-        <w:rPr>
-          <w:rFonts w:cs="바탕 옛한글" w:hint="eastAsia"/>
-          <w:b/>
-          <w:color w:val="000000"/>
-          <w:sz w:val="22"/>
-        </w:rPr>
-        <w:t xml:space="preserve">▶ </w:t>
-      </w:r>
-      <w:r>
-        <w:rPr>
-          <w:rFonts w:cs="바탕 옛한글" w:hint="eastAsia"/>
-          <w:b/>
-          <w:color w:val="000000"/>
-          <w:sz w:val="22"/>
-        </w:rPr>
-        <w:t>1</w:t>
-      </w:r>
-      <w:r>
-        <w:rPr>
-          <w:rFonts w:cs="바탕 옛한글"/>
-          <w:b/>
-          <w:color w:val="000000"/>
-          <w:sz w:val="22"/>
-        </w:rPr>
-        <w:t>. 서론</w:t>
-      </w:r>
-    </w:p>
-    <w:tbl>
-      <w:tblPr>
-        <w:tblW w:w="9884" w:type="dxa"/>
-        <w:tblBorders>
-          <w:top w:val="single" w:sz="4" w:space="0" w:color="auto"/>
-          <w:left w:val="single" w:sz="4" w:space="0" w:color="auto"/>
-          <w:bottom w:val="single" w:sz="4" w:space="0" w:color="auto"/>
-          <w:right w:val="single" w:sz="4" w:space="0" w:color="auto"/>
-          <w:insideH w:val="single" w:sz="4" w:space="0" w:color="auto"/>
-          <w:insideV w:val="single" w:sz="4" w:space="0" w:color="auto"/>
-        </w:tblBorders>
-        <w:tblLook w:val="04A0" w:firstRow="1" w:lastRow="0" w:firstColumn="1" w:lastColumn="0" w:noHBand="0" w:noVBand="1"/>
-      </w:tblPr>
-      <w:tblGrid>
-        <w:gridCol w:w="9906"/>
-      </w:tblGrid>
-      <w:tr>
-        <w:trPr>
-          <w:trHeight w:val="6132"/>
-        </w:trPr>
-        <w:tc>
-          <w:tcPr>
-            <w:tcW w:w="9884" w:type="dxa"/>
-            <w:shd w:val="clear" w:color="auto" w:fill="auto"/>
-          </w:tcPr>
-          <w:p>
-            <w:pPr>
-              <w:widowControl/>
-              <w:tabs>
-                <w:tab w:val="center" w:pos="4513"/>
-                <w:tab w:val="right" w:pos="9026"/>
-              </w:tabs>
-              <w:wordWrap/>
-              <w:autoSpaceDE/>
-              <w:autoSpaceDN/>
-              <w:snapToGrid w:val="0"/>
-              <w:jc w:val="left"/>
-              <w:rPr>
-                <w:rFonts w:cs="바탕 옛한글"/>
-                <w:color w:val="000000"/>
-              </w:rPr>
-            </w:pPr>
-          </w:p>
-          <w:p>
-            <w:pPr>
-              <w:widowControl/>
-              <w:tabs>
-                <w:tab w:val="center" w:pos="4513"/>
-                <w:tab w:val="right" w:pos="9026"/>
-              </w:tabs>
-              <w:wordWrap/>
-              <w:autoSpaceDE/>
-              <w:autoSpaceDN/>
-              <w:snapToGrid w:val="0"/>
-              <w:jc w:val="left"/>
-              <w:rPr>
-                <w:rFonts w:cs="바탕 옛한글"/>
-                <w:color w:val="000000"/>
-              </w:rPr>
-            </w:pPr>
-            <w:r>
-              <w:rPr>
-                <w:rFonts w:cs="바탕 옛한글"/>
-                <w:color w:val="000000"/>
-              </w:rPr>
-              <w:drawing>
-                <wp:inline distT="0" distB="0" distL="0" distR="0" wp14:anchorId="5A0DA9D6" wp14:editId="593957B3">
-                  <wp:extent cx="5977672" cy="3346704"/>
-                  <wp:effectExtent l="0" t="0" r="4445" b="6350"/>
-                  <wp:docPr id="116" name="그림 116"/>
-                  <wp:cNvGraphicFramePr>
-                    <a:graphicFrameLocks xmlns:a="http://schemas.openxmlformats.org/drawingml/2006/main" noChangeAspect="1"/>
-                  </wp:cNvGraphicFramePr>
-                  <a:graphic xmlns:a="http://schemas.openxmlformats.org/drawingml/2006/main">
-                    <a:graphicData uri="http://schemas.openxmlformats.org/drawingml/2006/picture">
-                      <pic:pic xmlns:pic="http://schemas.openxmlformats.org/drawingml/2006/picture">
-                        <pic:nvPicPr>
-                          <pic:cNvPr id="1" name=""/>
-                          <pic:cNvPicPr/>
-                        </pic:nvPicPr>
-                        <pic:blipFill>
-                          <a:blip r:embed="rId18"/>
-                          <a:stretch>
-                            <a:fillRect/>
-                          </a:stretch>
-                        </pic:blipFill>
-                        <pic:spPr>
-                          <a:xfrm>
-                            <a:off x="0" y="0"/>
-                            <a:ext cx="6006940" cy="3363090"/>
-                          </a:xfrm>
-                          <a:prstGeom prst="rect">
-                            <a:avLst/>
-                          </a:prstGeom>
-                        </pic:spPr>
-                      </pic:pic>
-                    </a:graphicData>
-                  </a:graphic>
-                </wp:inline>
-              </w:drawing>
-            </w:r>
-          </w:p>
-        </w:tc>
-      </w:tr>
-      <w:tr>
-        <w:trPr>
-          <w:trHeight w:val="6678"/>
-        </w:trPr>
-        <w:tc>
-          <w:tcPr>
-            <w:tcW w:w="9884" w:type="dxa"/>
-            <w:shd w:val="clear" w:color="auto" w:fill="auto"/>
-          </w:tcPr>
-          <w:p>
-            <w:pPr>
-              <w:widowControl/>
-              <w:tabs>
-                <w:tab w:val="center" w:pos="4513"/>
-                <w:tab w:val="right" w:pos="9026"/>
-              </w:tabs>
-              <w:wordWrap/>
-              <w:autoSpaceDE/>
-              <w:autoSpaceDN/>
-              <w:snapToGrid w:val="0"/>
-              <w:jc w:val="left"/>
-              <w:rPr>
-                <w:rFonts w:cs="바탕 옛한글"/>
-                <w:color w:val="000000"/>
-              </w:rPr>
-            </w:pPr>
-          </w:p>
-          <w:p>
-            <w:pPr>
-              <w:widowControl/>
-              <w:tabs>
-                <w:tab w:val="center" w:pos="4513"/>
-                <w:tab w:val="right" w:pos="9026"/>
-              </w:tabs>
-              <w:wordWrap/>
-              <w:autoSpaceDE/>
-              <w:autoSpaceDN/>
-              <w:snapToGrid w:val="0"/>
-              <w:jc w:val="left"/>
-              <w:rPr>
-                <w:rFonts w:cs="바탕 옛한글" w:hint="eastAsia"/>
-                <w:color w:val="000000"/>
-              </w:rPr>
-            </w:pPr>
-            <w:r>
-              <w:rPr>
-                <w:rFonts w:cs="바탕 옛한글"/>
-                <w:color w:val="000000"/>
-              </w:rPr>
-              <w:drawing>
-                <wp:inline distT="0" distB="0" distL="0" distR="0" wp14:anchorId="4AF6E66B" wp14:editId="6D39C807">
-                  <wp:extent cx="6146573" cy="3928262"/>
-                  <wp:effectExtent l="0" t="0" r="6985" b="0"/>
-                  <wp:docPr id="117" name="그림 117"/>
-                  <wp:cNvGraphicFramePr>
-                    <a:graphicFrameLocks xmlns:a="http://schemas.openxmlformats.org/drawingml/2006/main" noChangeAspect="1"/>
-                  </wp:cNvGraphicFramePr>
-                  <a:graphic xmlns:a="http://schemas.openxmlformats.org/drawingml/2006/main">
-                    <a:graphicData uri="http://schemas.openxmlformats.org/drawingml/2006/picture">
-                      <pic:pic xmlns:pic="http://schemas.openxmlformats.org/drawingml/2006/picture">
-                        <pic:nvPicPr>
-                          <pic:cNvPr id="1" name=""/>
-                          <pic:cNvPicPr/>
-                        </pic:nvPicPr>
-                        <pic:blipFill>
-                          <a:blip r:embed="rId19"/>
-                          <a:stretch>
-                            <a:fillRect/>
-                          </a:stretch>
-                        </pic:blipFill>
-                        <pic:spPr>
-                          <a:xfrm>
-                            <a:off x="0" y="0"/>
-                            <a:ext cx="6265347" cy="4004170"/>
-                          </a:xfrm>
-                          <a:prstGeom prst="rect">
-                            <a:avLst/>
-                          </a:prstGeom>
-                        </pic:spPr>
-                      </pic:pic>
-                    </a:graphicData>
-                  </a:graphic>
-                </wp:inline>
-              </w:drawing>
-            </w:r>
-          </w:p>
-        </w:tc>
-      </w:tr>
-    </w:tbl>
-    <w:p>
-      <w:pPr>
-        <w:widowControl/>
-        <w:wordWrap/>
-        <w:autoSpaceDE/>
-        <w:autoSpaceDN/>
-        <w:jc w:val="left"/>
-        <w:rPr>
-          <w:rFonts w:cs="바탕 옛한글"/>
-          <w:b/>
-          <w:color w:val="FFFFFF"/>
-          <w:szCs w:val="20"/>
-          <w:highlight w:val="black"/>
-        </w:rPr>
-      </w:pPr>
-    </w:p>
-    <w:p>
-      <w:pPr>
-        <w:widowControl/>
-        <w:wordWrap/>
-        <w:autoSpaceDE/>
-        <w:autoSpaceDN/>
-      </w:pPr>
-      <w:r>
-        <w:rPr>
-          <w:rFonts w:cs="바탕 옛한글" w:hint="eastAsia"/>
-          <w:b/>
-          <w:color w:val="FFFFFF"/>
-          <w:szCs w:val="20"/>
-          <w:highlight w:val="black"/>
-        </w:rPr>
-        <w:lastRenderedPageBreak/>
-        <w:t>개인 프로젝트 소개(프로젝트 이름)</w:t>
-      </w:r>
-    </w:p>
-    <w:p>
-      <w:pPr>
-        <w:widowControl/>
-        <w:tabs>
-          <w:tab w:val="center" w:pos="4513"/>
-          <w:tab w:val="right" w:pos="9026"/>
-        </w:tabs>
-        <w:wordWrap/>
-        <w:autoSpaceDE/>
-        <w:autoSpaceDN/>
-        <w:snapToGrid w:val="0"/>
-        <w:jc w:val="left"/>
-        <w:rPr>
-          <w:rFonts w:cs="바탕 옛한글"/>
           <w:b/>
           <w:color w:val="000000"/>
           <w:sz w:val="22"/>
@@ -15395,7 +15566,7 @@
               <mc:AlternateContent>
                 <mc:Choice Requires="wps">
                   <w:drawing>
-                    <wp:anchor distT="0" distB="0" distL="114300" distR="114300" simplePos="0" relativeHeight="251672064" behindDoc="0" locked="0" layoutInCell="1" allowOverlap="1">
+                    <wp:anchor distT="0" distB="0" distL="114300" distR="114300" simplePos="0" relativeHeight="251672064" behindDoc="0" locked="0" layoutInCell="1" allowOverlap="1" wp14:anchorId="728884B5" wp14:editId="7A57F874">
                       <wp:simplePos x="0" y="0"/>
                       <wp:positionH relativeFrom="column">
                         <wp:posOffset>2821940</wp:posOffset>
@@ -15491,7 +15662,7 @@
                 </mc:Choice>
                 <mc:Fallback>
                   <w:pict>
-                    <v:shape id="Text Box 1533" o:spid="_x0000_s1050" type="#_x0000_t202" style="position:absolute;margin-left:222.2pt;margin-top:306.35pt;width:27.8pt;height:34.85pt;z-index:251672064;visibility:visible;mso-wrap-style:square;mso-width-percent:0;mso-height-percent:0;mso-wrap-distance-left:9pt;mso-wrap-distance-top:0;mso-wrap-distance-right:9pt;mso-wrap-distance-bottom:0;mso-position-horizontal:absolute;mso-position-horizontal-relative:text;mso-position-vertical:absolute;mso-position-vertical-relative:text;mso-width-percent:0;mso-height-percent:0;mso-width-relative:page;mso-height-relative:page;v-text-anchor:top" o:gfxdata="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" filled="f" stroked="f">
+                    <v:shape w14:anchorId="728884B5" id="Text Box 1533" o:spid="_x0000_s1050" type="#_x0000_t202" style="position:absolute;margin-left:222.2pt;margin-top:306.35pt;width:27.8pt;height:34.85pt;z-index:251672064;visibility:visible;mso-wrap-style:square;mso-width-percent:0;mso-height-percent:0;mso-wrap-distance-left:9pt;mso-wrap-distance-top:0;mso-wrap-distance-right:9pt;mso-wrap-distance-bottom:0;mso-position-horizontal:absolute;mso-position-horizontal-relative:text;mso-position-vertical:absolute;mso-position-vertical-relative:text;mso-width-percent:0;mso-height-percent:0;mso-width-relative:page;mso-height-relative:page;v-text-anchor:top" o:gfxdata="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" filled="f" stroked="f">
                       <v:textbox style="mso-fit-shape-to-text:t">
                         <w:txbxContent>
                           <w:p>
@@ -15528,7 +15699,7 @@
                 <w:noProof/>
               </w:rPr>
               <w:drawing>
-                <wp:anchor distT="0" distB="0" distL="114300" distR="114300" simplePos="0" relativeHeight="251680256" behindDoc="1" locked="0" layoutInCell="1" allowOverlap="1">
+                <wp:anchor distT="0" distB="0" distL="114300" distR="114300" simplePos="0" relativeHeight="251680256" behindDoc="1" locked="0" layoutInCell="1" allowOverlap="1" wp14:anchorId="1BE37F24" wp14:editId="01914B71">
                   <wp:simplePos x="0" y="0"/>
                   <wp:positionH relativeFrom="column">
                     <wp:posOffset>427990</wp:posOffset>
@@ -15597,7 +15768,7 @@
               <mc:AlternateContent>
                 <mc:Choice Requires="wps">
                   <w:drawing>
-                    <wp:anchor distT="0" distB="0" distL="114300" distR="114300" simplePos="0" relativeHeight="251667968" behindDoc="0" locked="0" layoutInCell="1" allowOverlap="1">
+                    <wp:anchor distT="0" distB="0" distL="114300" distR="114300" simplePos="0" relativeHeight="251667968" behindDoc="0" locked="0" layoutInCell="1" allowOverlap="1" wp14:anchorId="3E07ECD7" wp14:editId="5115D630">
                       <wp:simplePos x="0" y="0"/>
                       <wp:positionH relativeFrom="column">
                         <wp:posOffset>2514600</wp:posOffset>
@@ -15674,7 +15845,7 @@
               <mc:AlternateContent>
                 <mc:Choice Requires="wps">
                   <w:drawing>
-                    <wp:anchor distT="0" distB="0" distL="114300" distR="114300" simplePos="0" relativeHeight="251668992" behindDoc="0" locked="0" layoutInCell="1" allowOverlap="1">
+                    <wp:anchor distT="0" distB="0" distL="114300" distR="114300" simplePos="0" relativeHeight="251668992" behindDoc="0" locked="0" layoutInCell="1" allowOverlap="1" wp14:anchorId="4DC6CBD3" wp14:editId="5E863611">
                       <wp:simplePos x="0" y="0"/>
                       <wp:positionH relativeFrom="column">
                         <wp:posOffset>642620</wp:posOffset>
@@ -15770,7 +15941,7 @@
                 </mc:Choice>
                 <mc:Fallback>
                   <w:pict>
-                    <v:shape id="Text Box 1529" o:spid="_x0000_s1051" type="#_x0000_t202" style="position:absolute;margin-left:50.6pt;margin-top:405.75pt;width:27.8pt;height:34.85pt;z-index:251668992;visibility:visible;mso-wrap-style:square;mso-width-percent:0;mso-height-percent:0;mso-wrap-distance-left:9pt;mso-wrap-distance-top:0;mso-wrap-distance-right:9pt;mso-wrap-distance-bottom:0;mso-position-horizontal:absolute;mso-position-horizontal-relative:text;mso-position-vertical:absolute;mso-position-vertical-relative:text;mso-width-percent:0;mso-height-percent:0;mso-width-relative:page;mso-height-relative:page;v-text-anchor:top" o:gfxdata="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" filled="f" stroked="f">
+                    <v:shape w14:anchorId="4DC6CBD3" id="Text Box 1529" o:spid="_x0000_s1051" type="#_x0000_t202" style="position:absolute;margin-left:50.6pt;margin-top:405.75pt;width:27.8pt;height:34.85pt;z-index:251668992;visibility:visible;mso-wrap-style:square;mso-width-percent:0;mso-height-percent:0;mso-wrap-distance-left:9pt;mso-wrap-distance-top:0;mso-wrap-distance-right:9pt;mso-wrap-distance-bottom:0;mso-position-horizontal:absolute;mso-position-horizontal-relative:text;mso-position-vertical:absolute;mso-position-vertical-relative:text;mso-width-percent:0;mso-height-percent:0;mso-width-relative:page;mso-height-relative:page;v-text-anchor:top" o:gfxdata="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" filled="f" stroked="f">
                       <v:textbox style="mso-fit-shape-to-text:t">
                         <w:txbxContent>
                           <w:p>
@@ -15809,7 +15980,7 @@
               <mc:AlternateContent>
                 <mc:Choice Requires="wps">
                   <w:drawing>
-                    <wp:anchor distT="0" distB="0" distL="114300" distR="114300" simplePos="0" relativeHeight="251666944" behindDoc="0" locked="0" layoutInCell="1" allowOverlap="1">
+                    <wp:anchor distT="0" distB="0" distL="114300" distR="114300" simplePos="0" relativeHeight="251666944" behindDoc="0" locked="0" layoutInCell="1" allowOverlap="1" wp14:anchorId="5DD510E7" wp14:editId="51F648E1">
                       <wp:simplePos x="0" y="0"/>
                       <wp:positionH relativeFrom="column">
                         <wp:posOffset>642620</wp:posOffset>
@@ -15905,7 +16076,7 @@
                 </mc:Choice>
                 <mc:Fallback>
                   <w:pict>
-                    <v:shape id="Text Box 1527" o:spid="_x0000_s1052" type="#_x0000_t202" style="position:absolute;margin-left:50.6pt;margin-top:374.4pt;width:27.8pt;height:34.85pt;z-index:251666944;visibility:visible;mso-wrap-style:square;mso-width-percent:0;mso-height-percent:0;mso-wrap-distance-left:9pt;mso-wrap-distance-top:0;mso-wrap-distance-right:9pt;mso-wrap-distance-bottom:0;mso-position-horizontal:absolute;mso-position-horizontal-relative:text;mso-position-vertical:absolute;mso-position-vertical-relative:text;mso-width-percent:0;mso-height-percent:0;mso-width-relative:page;mso-height-relative:page;v-text-anchor:top" o:gfxdata="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" filled="f" stroked="f">
+                    <v:shape w14:anchorId="5DD510E7" id="Text Box 1527" o:spid="_x0000_s1052" type="#_x0000_t202" style="position:absolute;margin-left:50.6pt;margin-top:374.4pt;width:27.8pt;height:34.85pt;z-index:251666944;visibility:visible;mso-wrap-style:square;mso-width-percent:0;mso-height-percent:0;mso-wrap-distance-left:9pt;mso-wrap-distance-top:0;mso-wrap-distance-right:9pt;mso-wrap-distance-bottom:0;mso-position-horizontal:absolute;mso-position-horizontal-relative:text;mso-position-vertical:absolute;mso-position-vertical-relative:text;mso-width-percent:0;mso-height-percent:0;mso-width-relative:page;mso-height-relative:page;v-text-anchor:top" o:gfxdata="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" filled="f" stroked="f">
                       <v:textbox style="mso-fit-shape-to-text:t">
                         <w:txbxContent>
                           <w:p>
@@ -15944,7 +16115,7 @@
               <mc:AlternateContent>
                 <mc:Choice Requires="wps">
                   <w:drawing>
-                    <wp:anchor distT="0" distB="0" distL="114300" distR="114300" simplePos="0" relativeHeight="251677184" behindDoc="0" locked="0" layoutInCell="1" allowOverlap="1">
+                    <wp:anchor distT="0" distB="0" distL="114300" distR="114300" simplePos="0" relativeHeight="251677184" behindDoc="0" locked="0" layoutInCell="1" allowOverlap="1" wp14:anchorId="7056CD35" wp14:editId="4D0B528E">
                       <wp:simplePos x="0" y="0"/>
                       <wp:positionH relativeFrom="column">
                         <wp:posOffset>971550</wp:posOffset>
@@ -16021,7 +16192,7 @@
               <mc:AlternateContent>
                 <mc:Choice Requires="wps">
                   <w:drawing>
-                    <wp:anchor distT="0" distB="0" distL="114300" distR="114300" simplePos="0" relativeHeight="251676160" behindDoc="0" locked="0" layoutInCell="1" allowOverlap="1">
+                    <wp:anchor distT="0" distB="0" distL="114300" distR="114300" simplePos="0" relativeHeight="251676160" behindDoc="0" locked="0" layoutInCell="1" allowOverlap="1" wp14:anchorId="466AE56E" wp14:editId="0DF0909E">
                       <wp:simplePos x="0" y="0"/>
                       <wp:positionH relativeFrom="column">
                         <wp:posOffset>971550</wp:posOffset>
@@ -16098,7 +16269,7 @@
                 </mc:Choice>
                 <mc:Fallback>
                   <w:pict>
-                    <v:rect id="Rectangle 1537" o:spid="_x0000_s1053" style="position:absolute;margin-left:76.5pt;margin-top:391.65pt;width:155.05pt;height:13.75pt;z-index:251676160;visibility:visible;mso-wrap-style:square;mso-width-percent:0;mso-height-percent:0;mso-wrap-distance-left:9pt;mso-wrap-distance-top:0;mso-wrap-distance-right:9pt;mso-wrap-distance-bottom:0;mso-position-horizontal:absolute;mso-position-horizontal-relative:text;mso-position-vertical:absolute;mso-position-vertical-relative:text;mso-width-percent:0;mso-height-percent:0;mso-width-relative:page;mso-height-relative:page;v-text-anchor:middle" o:gfxdata="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" filled="f" strokecolor="red" strokeweight="1pt">
+                    <v:rect w14:anchorId="466AE56E" id="Rectangle 1537" o:spid="_x0000_s1053" style="position:absolute;margin-left:76.5pt;margin-top:391.65pt;width:155.05pt;height:13.75pt;z-index:251676160;visibility:visible;mso-wrap-style:square;mso-width-percent:0;mso-height-percent:0;mso-wrap-distance-left:9pt;mso-wrap-distance-top:0;mso-wrap-distance-right:9pt;mso-wrap-distance-bottom:0;mso-position-horizontal:absolute;mso-position-horizontal-relative:text;mso-position-vertical:absolute;mso-position-vertical-relative:text;mso-width-percent:0;mso-height-percent:0;mso-width-relative:page;mso-height-relative:page;v-text-anchor:middle" o:gfxdata="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" filled="f" strokecolor="red" strokeweight="1pt">
                       <v:textbox>
                         <w:txbxContent>
                           <w:p>
@@ -16123,7 +16294,7 @@
               <mc:AlternateContent>
                 <mc:Choice Requires="wps">
                   <w:drawing>
-                    <wp:anchor distT="0" distB="0" distL="114300" distR="114300" simplePos="0" relativeHeight="251665920" behindDoc="0" locked="0" layoutInCell="1" allowOverlap="1">
+                    <wp:anchor distT="0" distB="0" distL="114300" distR="114300" simplePos="0" relativeHeight="251665920" behindDoc="0" locked="0" layoutInCell="1" allowOverlap="1" wp14:anchorId="60E8C733" wp14:editId="5D2EEC82">
                       <wp:simplePos x="0" y="0"/>
                       <wp:positionH relativeFrom="column">
                         <wp:posOffset>971550</wp:posOffset>
@@ -16193,7 +16364,7 @@
                 </mc:Choice>
                 <mc:Fallback>
                   <w:pict>
-                    <v:rect id="Rectangle 1526" o:spid="_x0000_s1054" style="position:absolute;margin-left:76.5pt;margin-top:349.35pt;width:155.05pt;height:26.75pt;z-index:251665920;visibility:visible;mso-wrap-style:square;mso-width-percent:0;mso-height-percent:0;mso-wrap-distance-left:9pt;mso-wrap-distance-top:0;mso-wrap-distance-right:9pt;mso-wrap-distance-bottom:0;mso-position-horizontal:absolute;mso-position-horizontal-relative:text;mso-position-vertical:absolute;mso-position-vertical-relative:text;mso-width-percent:0;mso-height-percent:0;mso-width-relative:page;mso-height-relative:page;v-text-anchor:middle" o:gfxdata="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" filled="f" strokecolor="red" strokeweight="1pt">
+                    <v:rect w14:anchorId="60E8C733" id="Rectangle 1526" o:spid="_x0000_s1054" style="position:absolute;margin-left:76.5pt;margin-top:349.35pt;width:155.05pt;height:26.75pt;z-index:251665920;visibility:visible;mso-wrap-style:square;mso-width-percent:0;mso-height-percent:0;mso-wrap-distance-left:9pt;mso-wrap-distance-top:0;mso-wrap-distance-right:9pt;mso-wrap-distance-bottom:0;mso-position-horizontal:absolute;mso-position-horizontal-relative:text;mso-position-vertical:absolute;mso-position-vertical-relative:text;mso-width-percent:0;mso-height-percent:0;mso-width-relative:page;mso-height-relative:page;v-text-anchor:middle" o:gfxdata="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" filled="f" strokecolor="red" strokeweight="1pt">
                       <v:textbox>
                         <w:txbxContent>
                           <w:p/>
@@ -16211,7 +16382,7 @@
               <mc:AlternateContent>
                 <mc:Choice Requires="wps">
                   <w:drawing>
-                    <wp:anchor distT="0" distB="0" distL="114300" distR="114300" simplePos="0" relativeHeight="251664896" behindDoc="0" locked="0" layoutInCell="1" allowOverlap="1">
+                    <wp:anchor distT="0" distB="0" distL="114300" distR="114300" simplePos="0" relativeHeight="251664896" behindDoc="0" locked="0" layoutInCell="1" allowOverlap="1" wp14:anchorId="6C34102A" wp14:editId="245D0C67">
                       <wp:simplePos x="0" y="0"/>
                       <wp:positionH relativeFrom="column">
                         <wp:posOffset>639445</wp:posOffset>
@@ -16307,7 +16478,7 @@
                 </mc:Choice>
                 <mc:Fallback>
                   <w:pict>
-                    <v:shape id="Text Box 1525" o:spid="_x0000_s1055" type="#_x0000_t202" style="position:absolute;margin-left:50.35pt;margin-top:337.25pt;width:27.8pt;height:49.75pt;z-index:251664896;visibility:visible;mso-wrap-style:square;mso-width-percent:0;mso-height-percent:0;mso-wrap-distance-left:9pt;mso-wrap-distance-top:0;mso-wrap-distance-right:9pt;mso-wrap-distance-bottom:0;mso-position-horizontal:absolute;mso-position-horizontal-relative:text;mso-position-vertical:absolute;mso-position-vertical-relative:text;mso-width-percent:0;mso-height-percent:0;mso-width-relative:page;mso-height-relative:page;v-text-anchor:top" o:gfxdata="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" filled="f" stroked="f">
+                    <v:shape w14:anchorId="6C34102A" id="Text Box 1525" o:spid="_x0000_s1055" type="#_x0000_t202" style="position:absolute;margin-left:50.35pt;margin-top:337.25pt;width:27.8pt;height:49.75pt;z-index:251664896;visibility:visible;mso-wrap-style:square;mso-width-percent:0;mso-height-percent:0;mso-wrap-distance-left:9pt;mso-wrap-distance-top:0;mso-wrap-distance-right:9pt;mso-wrap-distance-bottom:0;mso-position-horizontal:absolute;mso-position-horizontal-relative:text;mso-position-vertical:absolute;mso-position-vertical-relative:text;mso-width-percent:0;mso-height-percent:0;mso-width-relative:page;mso-height-relative:page;v-text-anchor:top" o:gfxdata="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" filled="f" stroked="f">
                       <v:textbox>
                         <w:txbxContent>
                           <w:p>
@@ -16346,7 +16517,7 @@
               <mc:AlternateContent>
                 <mc:Choice Requires="wps">
                   <w:drawing>
-                    <wp:anchor distT="0" distB="0" distL="114300" distR="114300" simplePos="0" relativeHeight="251671040" behindDoc="0" locked="0" layoutInCell="1" allowOverlap="1">
+                    <wp:anchor distT="0" distB="0" distL="114300" distR="114300" simplePos="0" relativeHeight="251671040" behindDoc="0" locked="0" layoutInCell="1" allowOverlap="1" wp14:anchorId="20B189B0" wp14:editId="55FBD63D">
                       <wp:simplePos x="0" y="0"/>
                       <wp:positionH relativeFrom="column">
                         <wp:posOffset>1341120</wp:posOffset>
@@ -16442,7 +16613,7 @@
                 </mc:Choice>
                 <mc:Fallback>
                   <w:pict>
-                    <v:shape id="Text Box 1531" o:spid="_x0000_s1056" type="#_x0000_t202" style="position:absolute;margin-left:105.6pt;margin-top:193.5pt;width:27.8pt;height:34.85pt;z-index:251671040;visibility:visible;mso-wrap-style:square;mso-width-percent:0;mso-height-percent:0;mso-wrap-distance-left:9pt;mso-wrap-distance-top:0;mso-wrap-distance-right:9pt;mso-wrap-distance-bottom:0;mso-position-horizontal:absolute;mso-position-horizontal-relative:text;mso-position-vertical:absolute;mso-position-vertical-relative:text;mso-width-percent:0;mso-height-percent:0;mso-width-relative:page;mso-height-relative:page;v-text-anchor:top" o:gfxdata="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" filled="f" stroked="f">
+                    <v:shape w14:anchorId="20B189B0" id="Text Box 1531" o:spid="_x0000_s1056" type="#_x0000_t202" style="position:absolute;margin-left:105.6pt;margin-top:193.5pt;width:27.8pt;height:34.85pt;z-index:251671040;visibility:visible;mso-wrap-style:square;mso-width-percent:0;mso-height-percent:0;mso-wrap-distance-left:9pt;mso-wrap-distance-top:0;mso-wrap-distance-right:9pt;mso-wrap-distance-bottom:0;mso-position-horizontal:absolute;mso-position-horizontal-relative:text;mso-position-vertical:absolute;mso-position-vertical-relative:text;mso-width-percent:0;mso-height-percent:0;mso-width-relative:page;mso-height-relative:page;v-text-anchor:top" o:gfxdata="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" filled="f" stroked="f">
                       <v:textbox style="mso-fit-shape-to-text:t">
                         <w:txbxContent>
                           <w:p>
@@ -16481,7 +16652,7 @@
               <mc:AlternateContent>
                 <mc:Choice Requires="wps">
                   <w:drawing>
-                    <wp:anchor distT="0" distB="0" distL="114300" distR="114300" simplePos="0" relativeHeight="251674112" behindDoc="0" locked="0" layoutInCell="1" allowOverlap="1">
+                    <wp:anchor distT="0" distB="0" distL="114300" distR="114300" simplePos="0" relativeHeight="251674112" behindDoc="0" locked="0" layoutInCell="1" allowOverlap="1" wp14:anchorId="3956CFEE" wp14:editId="5273BB45">
                       <wp:simplePos x="0" y="0"/>
                       <wp:positionH relativeFrom="column">
                         <wp:posOffset>1512570</wp:posOffset>
@@ -16583,7 +16754,7 @@
               <mc:AlternateContent>
                 <mc:Choice Requires="wps">
                   <w:drawing>
-                    <wp:anchor distT="0" distB="0" distL="114300" distR="114300" simplePos="0" relativeHeight="251661824" behindDoc="0" locked="0" layoutInCell="1" allowOverlap="1">
+                    <wp:anchor distT="0" distB="0" distL="114300" distR="114300" simplePos="0" relativeHeight="251661824" behindDoc="0" locked="0" layoutInCell="1" allowOverlap="1" wp14:anchorId="3CE42FCA" wp14:editId="190A3D8A">
                       <wp:simplePos x="0" y="0"/>
                       <wp:positionH relativeFrom="column">
                         <wp:posOffset>3540760</wp:posOffset>
@@ -16653,7 +16824,7 @@
                 </mc:Choice>
                 <mc:Fallback>
                   <w:pict>
-                    <v:rect id="Rectangle 1522" o:spid="_x0000_s1057" style="position:absolute;margin-left:278.8pt;margin-top:.05pt;width:13pt;height:12.35pt;z-index:251661824;visibility:visible;mso-wrap-style:square;mso-width-percent:0;mso-height-percent:0;mso-wrap-distance-left:9pt;mso-wrap-distance-top:0;mso-wrap-distance-right:9pt;mso-wrap-distance-bottom:0;mso-position-horizontal:absolute;mso-position-horizontal-relative:text;mso-position-vertical:absolute;mso-position-vertical-relative:text;mso-width-percent:0;mso-height-percent:0;mso-width-relative:page;mso-height-relative:page;v-text-anchor:middle" o:gfxdata="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" filled="f" strokecolor="red" strokeweight="1pt">
+                    <v:rect w14:anchorId="3CE42FCA" id="Rectangle 1522" o:spid="_x0000_s1057" style="position:absolute;margin-left:278.8pt;margin-top:.05pt;width:13pt;height:12.35pt;z-index:251661824;visibility:visible;mso-wrap-style:square;mso-width-percent:0;mso-height-percent:0;mso-wrap-distance-left:9pt;mso-wrap-distance-top:0;mso-wrap-distance-right:9pt;mso-wrap-distance-bottom:0;mso-position-horizontal:absolute;mso-position-horizontal-relative:text;mso-position-vertical:absolute;mso-position-vertical-relative:text;mso-width-percent:0;mso-height-percent:0;mso-width-relative:page;mso-height-relative:page;v-text-anchor:middle" o:gfxdata="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" filled="f" strokecolor="red" strokeweight="1pt">
                       <v:textbox>
                         <w:txbxContent>
                           <w:p/>
@@ -16671,7 +16842,7 @@
               <mc:AlternateContent>
                 <mc:Choice Requires="wps">
                   <w:drawing>
-                    <wp:anchor distT="0" distB="0" distL="114300" distR="114300" simplePos="0" relativeHeight="251662848" behindDoc="0" locked="0" layoutInCell="1" allowOverlap="1">
+                    <wp:anchor distT="0" distB="0" distL="114300" distR="114300" simplePos="0" relativeHeight="251662848" behindDoc="0" locked="0" layoutInCell="1" allowOverlap="1" wp14:anchorId="38E792DA" wp14:editId="26F9861F">
                       <wp:simplePos x="0" y="0"/>
                       <wp:positionH relativeFrom="column">
                         <wp:posOffset>2640965</wp:posOffset>
@@ -16767,7 +16938,7 @@
                 </mc:Choice>
                 <mc:Fallback>
                   <w:pict>
-                    <v:shape id="Text Box 1523" o:spid="_x0000_s1058" type="#_x0000_t202" style="position:absolute;margin-left:207.95pt;margin-top:60.25pt;width:27.8pt;height:34.85pt;z-index:251662848;visibility:visible;mso-wrap-style:square;mso-width-percent:0;mso-height-percent:0;mso-wrap-distance-left:9pt;mso-wrap-distance-top:0;mso-wrap-distance-right:9pt;mso-wrap-distance-bottom:0;mso-position-horizontal:absolute;mso-position-horizontal-relative:text;mso-position-vertical:absolute;mso-position-vertical-relative:text;mso-width-percent:0;mso-height-percent:0;mso-width-relative:page;mso-height-relative:page;v-text-anchor:top" o:gfxdata="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" filled="f" stroked="f">
+                    <v:shape w14:anchorId="38E792DA" id="Text Box 1523" o:spid="_x0000_s1058" type="#_x0000_t202" style="position:absolute;margin-left:207.95pt;margin-top:60.25pt;width:27.8pt;height:34.85pt;z-index:251662848;visibility:visible;mso-wrap-style:square;mso-width-percent:0;mso-height-percent:0;mso-wrap-distance-left:9pt;mso-wrap-distance-top:0;mso-wrap-distance-right:9pt;mso-wrap-distance-bottom:0;mso-position-horizontal:absolute;mso-position-horizontal-relative:text;mso-position-vertical:absolute;mso-position-vertical-relative:text;mso-width-percent:0;mso-height-percent:0;mso-width-relative:page;mso-height-relative:page;v-text-anchor:top" o:gfxdata="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" filled="f" stroked="f">
                       <v:textbox style="mso-fit-shape-to-text:t">
                         <w:txbxContent>
                           <w:p>
@@ -16806,7 +16977,7 @@
               <mc:AlternateContent>
                 <mc:Choice Requires="wps">
                   <w:drawing>
-                    <wp:anchor distT="0" distB="0" distL="114300" distR="114300" simplePos="0" relativeHeight="251663872" behindDoc="0" locked="0" layoutInCell="1" allowOverlap="1">
+                    <wp:anchor distT="0" distB="0" distL="114300" distR="114300" simplePos="0" relativeHeight="251663872" behindDoc="0" locked="0" layoutInCell="1" allowOverlap="1" wp14:anchorId="4D9B0D55" wp14:editId="505B46F3">
                       <wp:simplePos x="0" y="0"/>
                       <wp:positionH relativeFrom="column">
                         <wp:posOffset>2260600</wp:posOffset>
@@ -16883,7 +17054,7 @@
                 </mc:Choice>
                 <mc:Fallback>
                   <w:pict>
-                    <v:rect id="Rectangle 1524" o:spid="_x0000_s1059" style="position:absolute;margin-left:178pt;margin-top:76pt;width:34.5pt;height:19.7pt;z-index:251663872;visibility:visible;mso-wrap-style:square;mso-width-percent:0;mso-height-percent:0;mso-wrap-distance-left:9pt;mso-wrap-distance-top:0;mso-wrap-distance-right:9pt;mso-wrap-distance-bottom:0;mso-position-horizontal:absolute;mso-position-horizontal-relative:text;mso-position-vertical:absolute;mso-position-vertical-relative:text;mso-width-percent:0;mso-height-percent:0;mso-width-relative:page;mso-height-relative:page;v-text-anchor:middle" o:gfxdata="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" filled="f" strokecolor="red" strokeweight="1pt">
+                    <v:rect w14:anchorId="4D9B0D55" id="Rectangle 1524" o:spid="_x0000_s1059" style="position:absolute;margin-left:178pt;margin-top:76pt;width:34.5pt;height:19.7pt;z-index:251663872;visibility:visible;mso-wrap-style:square;mso-width-percent:0;mso-height-percent:0;mso-wrap-distance-left:9pt;mso-wrap-distance-top:0;mso-wrap-distance-right:9pt;mso-wrap-distance-bottom:0;mso-position-horizontal:absolute;mso-position-horizontal-relative:text;mso-position-vertical:absolute;mso-position-vertical-relative:text;mso-width-percent:0;mso-height-percent:0;mso-width-relative:page;mso-height-relative:page;v-text-anchor:middle" o:gfxdata="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" filled="f" strokecolor="red" strokeweight="1pt">
                       <v:textbox>
                         <w:txbxContent>
                           <w:p>
@@ -16906,7 +17077,7 @@
                 <w:noProof/>
               </w:rPr>
               <w:drawing>
-                <wp:anchor distT="0" distB="0" distL="114300" distR="114300" simplePos="0" relativeHeight="251678208" behindDoc="1" locked="0" layoutInCell="1" allowOverlap="1">
+                <wp:anchor distT="0" distB="0" distL="114300" distR="114300" simplePos="0" relativeHeight="251678208" behindDoc="1" locked="0" layoutInCell="1" allowOverlap="1" wp14:anchorId="58BDC6A5" wp14:editId="037A9724">
                   <wp:simplePos x="0" y="0"/>
                   <wp:positionH relativeFrom="column">
                     <wp:posOffset>6985</wp:posOffset>
@@ -17330,7 +17501,7 @@
               <mc:AlternateContent>
                 <mc:Choice Requires="wps">
                   <w:drawing>
-                    <wp:anchor distT="0" distB="0" distL="114300" distR="114300" simplePos="0" relativeHeight="251675136" behindDoc="0" locked="0" layoutInCell="1" allowOverlap="1">
+                    <wp:anchor distT="0" distB="0" distL="114300" distR="114300" simplePos="0" relativeHeight="251675136" behindDoc="0" locked="0" layoutInCell="1" allowOverlap="1" wp14:anchorId="1104E279" wp14:editId="0370FDC0">
                       <wp:simplePos x="0" y="0"/>
                       <wp:positionH relativeFrom="column">
                         <wp:posOffset>2174240</wp:posOffset>
@@ -17407,7 +17578,7 @@
               <mc:AlternateContent>
                 <mc:Choice Requires="wps">
                   <w:drawing>
-                    <wp:anchor distT="0" distB="0" distL="114300" distR="114300" simplePos="0" relativeHeight="251673088" behindDoc="0" locked="0" layoutInCell="1" allowOverlap="1">
+                    <wp:anchor distT="0" distB="0" distL="114300" distR="114300" simplePos="0" relativeHeight="251673088" behindDoc="0" locked="0" layoutInCell="1" allowOverlap="1" wp14:anchorId="20C34E4C" wp14:editId="7F9F7F24">
                       <wp:simplePos x="0" y="0"/>
                       <wp:positionH relativeFrom="column">
                         <wp:posOffset>1698625</wp:posOffset>
@@ -17499,7 +17670,7 @@
                 </mc:Choice>
                 <mc:Fallback>
                   <w:pict>
-                    <v:shape id="Text Box 1534" o:spid="_x0000_s1060" type="#_x0000_t202" style="position:absolute;left:0;text-align:left;margin-left:133.75pt;margin-top:257.15pt;width:29.45pt;height:33.2pt;z-index:251673088;visibility:visible;mso-wrap-style:square;mso-width-percent:0;mso-height-percent:0;mso-wrap-distance-left:9pt;mso-wrap-distance-top:0;mso-wrap-distance-right:9pt;mso-wrap-distance-bottom:0;mso-position-horizontal:absolute;mso-position-horizontal-relative:text;mso-position-vertical:absolute;mso-position-vertical-relative:text;mso-width-percent:0;mso-height-percent:0;mso-width-relative:page;mso-height-relative:page;v-text-anchor:top" o:gfxdata="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" filled="f" stroked="f" strokecolor="#974706" strokeweight="1.5pt">
+                    <v:shape w14:anchorId="20C34E4C" id="Text Box 1534" o:spid="_x0000_s1060" type="#_x0000_t202" style="position:absolute;left:0;text-align:left;margin-left:133.75pt;margin-top:257.15pt;width:29.45pt;height:33.2pt;z-index:251673088;visibility:visible;mso-wrap-style:square;mso-width-percent:0;mso-height-percent:0;mso-wrap-distance-left:9pt;mso-wrap-distance-top:0;mso-wrap-distance-right:9pt;mso-wrap-distance-bottom:0;mso-position-horizontal:absolute;mso-position-horizontal-relative:text;mso-position-vertical:absolute;mso-position-vertical-relative:text;mso-width-percent:0;mso-height-percent:0;mso-width-relative:page;mso-height-relative:page;v-text-anchor:top" o:gfxdata="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" filled="f" stroked="f" strokecolor="#974706" strokeweight="1.5pt">
                       <v:textbox>
                         <w:txbxContent>
                           <w:p>
@@ -17532,7 +17703,7 @@
                 <w:noProof/>
               </w:rPr>
               <w:drawing>
-                <wp:anchor distT="0" distB="0" distL="114300" distR="114300" simplePos="0" relativeHeight="251679232" behindDoc="1" locked="0" layoutInCell="1" allowOverlap="1">
+                <wp:anchor distT="0" distB="0" distL="114300" distR="114300" simplePos="0" relativeHeight="251679232" behindDoc="1" locked="0" layoutInCell="1" allowOverlap="1" wp14:anchorId="24DD7780" wp14:editId="5F3E20DF">
                   <wp:simplePos x="0" y="0"/>
                   <wp:positionH relativeFrom="column">
                     <wp:posOffset>1947545</wp:posOffset>
@@ -17609,7 +17780,7 @@
               <mc:AlternateContent>
                 <mc:Choice Requires="wps">
                   <w:drawing>
-                    <wp:anchor distT="0" distB="0" distL="114300" distR="114300" simplePos="0" relativeHeight="251670016" behindDoc="0" locked="0" layoutInCell="1" allowOverlap="1">
+                    <wp:anchor distT="0" distB="0" distL="114300" distR="114300" simplePos="0" relativeHeight="251670016" behindDoc="0" locked="0" layoutInCell="1" allowOverlap="1" wp14:anchorId="6D7FEDC4" wp14:editId="5FD1617A">
                       <wp:simplePos x="0" y="0"/>
                       <wp:positionH relativeFrom="column">
                         <wp:posOffset>2778125</wp:posOffset>
@@ -17686,7 +17857,7 @@
               <mc:AlternateContent>
                 <mc:Choice Requires="wps">
                   <w:drawing>
-                    <wp:anchor distT="0" distB="0" distL="114300" distR="114300" simplePos="0" relativeHeight="251681280" behindDoc="0" locked="0" layoutInCell="1" allowOverlap="1">
+                    <wp:anchor distT="0" distB="0" distL="114300" distR="114300" simplePos="0" relativeHeight="251681280" behindDoc="0" locked="0" layoutInCell="1" allowOverlap="1" wp14:anchorId="7E956719" wp14:editId="44A12BDC">
                       <wp:simplePos x="0" y="0"/>
                       <wp:positionH relativeFrom="column">
                         <wp:posOffset>2044065</wp:posOffset>
@@ -20510,7 +20681,7 @@
               <mc:AlternateContent>
                 <mc:Choice Requires="wps">
                   <w:drawing>
-                    <wp:anchor distT="0" distB="0" distL="114300" distR="114300" simplePos="0" relativeHeight="251682304" behindDoc="0" locked="0" layoutInCell="1" allowOverlap="1">
+                    <wp:anchor distT="0" distB="0" distL="114300" distR="114300" simplePos="0" relativeHeight="251682304" behindDoc="0" locked="0" layoutInCell="1" allowOverlap="1" wp14:anchorId="761C6179" wp14:editId="39D454E5">
                       <wp:simplePos x="0" y="0"/>
                       <wp:positionH relativeFrom="column">
                         <wp:posOffset>3175</wp:posOffset>
@@ -20653,7 +20824,7 @@
                 </mc:Choice>
                 <mc:Fallback>
                   <w:pict>
-                    <v:shape id="Text Box 679" o:spid="_x0000_s1061" type="#_x0000_t202" style="position:absolute;left:0;text-align:left;margin-left:.25pt;margin-top:1.35pt;width:495.65pt;height:60.7pt;z-index:251682304;visibility:visible;mso-wrap-style:square;mso-width-percent:0;mso-height-percent:0;mso-wrap-distance-left:9pt;mso-wrap-distance-top:0;mso-wrap-distance-right:9pt;mso-wrap-distance-bottom:0;mso-position-horizontal:absolute;mso-position-horizontal-relative:text;mso-position-vertical:absolute;mso-position-vertical-relative:text;mso-width-percent:0;mso-height-percent:0;mso-width-relative:margin;mso-height-relative:margin;v-text-anchor:top" o:gfxdata="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" strokecolor="red">
+                    <v:shape w14:anchorId="761C6179" id="Text Box 679" o:spid="_x0000_s1061" type="#_x0000_t202" style="position:absolute;left:0;text-align:left;margin-left:.25pt;margin-top:1.35pt;width:495.65pt;height:60.7pt;z-index:251682304;visibility:visible;mso-wrap-style:square;mso-width-percent:0;mso-height-percent:0;mso-wrap-distance-left:9pt;mso-wrap-distance-top:0;mso-wrap-distance-right:9pt;mso-wrap-distance-bottom:0;mso-position-horizontal:absolute;mso-position-horizontal-relative:text;mso-position-vertical:absolute;mso-position-vertical-relative:text;mso-width-percent:0;mso-height-percent:0;mso-width-relative:margin;mso-height-relative:margin;v-text-anchor:top" o:gfxdata="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" strokecolor="red">
                       <v:textbox>
                         <w:txbxContent>
                           <w:p>
@@ -20817,8 +20988,6 @@
           <w:b/>
         </w:rPr>
       </w:pPr>
-      <w:bookmarkStart w:id="0" w:name="_GoBack"/>
-      <w:bookmarkEnd w:id="0"/>
     </w:p>
     <w:p>
       <w:pPr>
@@ -20837,7 +21006,7 @@
           <w:noProof/>
         </w:rPr>
         <w:drawing>
-          <wp:anchor distT="0" distB="0" distL="114300" distR="114300" simplePos="0" relativeHeight="251683328" behindDoc="1" locked="0" layoutInCell="1" allowOverlap="1">
+          <wp:anchor distT="0" distB="0" distL="114300" distR="114300" simplePos="0" relativeHeight="251683328" behindDoc="1" locked="0" layoutInCell="1" allowOverlap="1" wp14:anchorId="21C9AB70" wp14:editId="50C29DC9">
             <wp:simplePos x="0" y="0"/>
             <wp:positionH relativeFrom="margin">
               <wp:posOffset>5333441</wp:posOffset>
@@ -21044,7 +21213,7 @@
 </file>
 
 <file path=word/endnotes.xml><?xml version="1.0" encoding="utf-8"?>
-<w:endnotes xmlns:wpc="http://schemas.microsoft.com/office/word/2010/wordprocessingCanvas" xmlns:cx="http://schemas.microsoft.com/office/drawing/2014/chartex" xmlns:cx1="http://schemas.microsoft.com/office/drawing/2015/9/8/chartex" xmlns:mc="http://schemas.openxmlformats.org/markup-compatibility/2006" xmlns:o="urn:schemas-microsoft-com:office:office" xmlns:r="http://schemas.openxmlformats.org/officeDocument/2006/relationships" xmlns:m="http://schemas.openxmlformats.org/officeDocument/2006/math" xmlns:v="urn:schemas-microsoft-com:vml" xmlns:wp14="http://schemas.microsoft.com/office/word/2010/wordprocessingDrawing" xmlns:wp="http://schemas.openxmlformats.org/drawingml/2006/wordprocessingDrawing" xmlns:w10="urn:schemas-microsoft-com:office:word" xmlns:w="http://schemas.openxmlformats.org/wordprocessingml/2006/main" xmlns:w14="http://schemas.microsoft.com/office/word/2010/wordml" xmlns:w15="http://schemas.microsoft.com/office/word/2012/wordml" xmlns:w16se="http://schemas.microsoft.com/office/word/2015/wordml/symex" xmlns:wpg="http://schemas.microsoft.com/office/word/2010/wordprocessingGroup" xmlns:wpi="http://schemas.microsoft.com/office/word/2010/wordprocessingInk" xmlns:wne="http://schemas.microsoft.com/office/word/2006/wordml" xmlns:wps="http://schemas.microsoft.com/office/word/2010/wordprocessingShape" mc:Ignorable="w14 w15 w16se wp14">
+<w:endnotes xmlns:wpc="http://schemas.microsoft.com/office/word/2010/wordprocessingCanvas" xmlns:cx="http://schemas.microsoft.com/office/drawing/2014/chartex" xmlns:cx1="http://schemas.microsoft.com/office/drawing/2015/9/8/chartex" xmlns:cx2="http://schemas.microsoft.com/office/drawing/2015/10/21/chartex" xmlns:cx3="http://schemas.microsoft.com/office/drawing/2016/5/9/chartex" xmlns:cx4="http://schemas.microsoft.com/office/drawing/2016/5/10/chartex" xmlns:cx5="http://schemas.microsoft.com/office/drawing/2016/5/11/chartex" xmlns:cx6="http://schemas.microsoft.com/office/drawing/2016/5/12/chartex" xmlns:cx7="http://schemas.microsoft.com/office/drawing/2016/5/13/chartex" xmlns:cx8="http://schemas.microsoft.com/office/drawing/2016/5/14/chartex" xmlns:mc="http://schemas.openxmlformats.org/markup-compatibility/2006" xmlns:aink="http://schemas.microsoft.com/office/drawing/2016/ink" xmlns:am3d="http://schemas.microsoft.com/office/drawing/2017/model3d" xmlns:o="urn:schemas-microsoft-com:office:office" xmlns:r="http://schemas.openxmlformats.org/officeDocument/2006/relationships" xmlns:m="http://schemas.openxmlformats.org/officeDocument/2006/math" xmlns:v="urn:schemas-microsoft-com:vml" xmlns:wp14="http://schemas.microsoft.com/office/word/2010/wordprocessingDrawing" xmlns:wp="http://schemas.openxmlformats.org/drawingml/2006/wordprocessingDrawing" xmlns:w10="urn:schemas-microsoft-com:office:word" xmlns:w="http://schemas.openxmlformats.org/wordprocessingml/2006/main" xmlns:w14="http://schemas.microsoft.com/office/word/2010/wordml" xmlns:w15="http://schemas.microsoft.com/office/word/2012/wordml" xmlns:w16cex="http://schemas.microsoft.com/office/word/2018/wordml/cex" xmlns:w16cid="http://schemas.microsoft.com/office/word/2016/wordml/cid" xmlns:w16="http://schemas.microsoft.com/office/word/2018/wordml" xmlns:w16sdtdh="http://schemas.microsoft.com/office/word/2020/wordml/sdtdatahash" xmlns:w16se="http://schemas.microsoft.com/office/word/2015/wordml/symex" xmlns:wpg="http://schemas.microsoft.com/office/word/2010/wordprocessingGroup" xmlns:wpi="http://schemas.microsoft.com/office/word/2010/wordprocessingInk" xmlns:wne="http://schemas.microsoft.com/office/word/2006/wordml" xmlns:wps="http://schemas.microsoft.com/office/word/2010/wordprocessingShape" mc:Ignorable="w14 w15 w16se w16cid w16 w16cex w16sdtdh wp14">
   <w:endnote w:type="separator" w:id="-1">
     <w:p>
       <w:r>
@@ -21063,7 +21232,7 @@
 </file>
 
 <file path=word/footnotes.xml><?xml version="1.0" encoding="utf-8"?>
-<w:footnotes xmlns:wpc="http://schemas.microsoft.com/office/word/2010/wordprocessingCanvas" xmlns:cx="http://schemas.microsoft.com/office/drawing/2014/chartex" xmlns:cx1="http://schemas.microsoft.com/office/drawing/2015/9/8/chartex" xmlns:mc="http://schemas.openxmlformats.org/markup-compatibility/2006" xmlns:o="urn:schemas-microsoft-com:office:office" xmlns:r="http://schemas.openxmlformats.org/officeDocument/2006/relationships" xmlns:m="http://schemas.openxmlformats.org/officeDocument/2006/math" xmlns:v="urn:schemas-microsoft-com:vml" xmlns:wp14="http://schemas.microsoft.com/office/word/2010/wordprocessingDrawing" xmlns:wp="http://schemas.openxmlformats.org/drawingml/2006/wordprocessingDrawing" xmlns:w10="urn:schemas-microsoft-com:office:word" xmlns:w="http://schemas.openxmlformats.org/wordprocessingml/2006/main" xmlns:w14="http://schemas.microsoft.com/office/word/2010/wordml" xmlns:w15="http://schemas.microsoft.com/office/word/2012/wordml" xmlns:w16se="http://schemas.microsoft.com/office/word/2015/wordml/symex" xmlns:wpg="http://schemas.microsoft.com/office/word/2010/wordprocessingGroup" xmlns:wpi="http://schemas.microsoft.com/office/word/2010/wordprocessingInk" xmlns:wne="http://schemas.microsoft.com/office/word/2006/wordml" xmlns:wps="http://schemas.microsoft.com/office/word/2010/wordprocessingShape" mc:Ignorable="w14 w15 w16se wp14">
+<w:footnotes xmlns:wpc="http://schemas.microsoft.com/office/word/2010/wordprocessingCanvas" xmlns:cx="http://schemas.microsoft.com/office/drawing/2014/chartex" xmlns:cx1="http://schemas.microsoft.com/office/drawing/2015/9/8/chartex" xmlns:cx2="http://schemas.microsoft.com/office/drawing/2015/10/21/chartex" xmlns:cx3="http://schemas.microsoft.com/office/drawing/2016/5/9/chartex" xmlns:cx4="http://schemas.microsoft.com/office/drawing/2016/5/10/chartex" xmlns:cx5="http://schemas.microsoft.com/office/drawing/2016/5/11/chartex" xmlns:cx6="http://schemas.microsoft.com/office/drawing/2016/5/12/chartex" xmlns:cx7="http://schemas.microsoft.com/office/drawing/2016/5/13/chartex" xmlns:cx8="http://schemas.microsoft.com/office/drawing/2016/5/14/chartex" xmlns:mc="http://schemas.openxmlformats.org/markup-compatibility/2006" xmlns:aink="http://schemas.microsoft.com/office/drawing/2016/ink" xmlns:am3d="http://schemas.microsoft.com/office/drawing/2017/model3d" xmlns:o="urn:schemas-microsoft-com:office:office" xmlns:r="http://schemas.openxmlformats.org/officeDocument/2006/relationships" xmlns:m="http://schemas.openxmlformats.org/officeDocument/2006/math" xmlns:v="urn:schemas-microsoft-com:vml" xmlns:wp14="http://schemas.microsoft.com/office/word/2010/wordprocessingDrawing" xmlns:wp="http://schemas.openxmlformats.org/drawingml/2006/wordprocessingDrawing" xmlns:w10="urn:schemas-microsoft-com:office:word" xmlns:w="http://schemas.openxmlformats.org/wordprocessingml/2006/main" xmlns:w14="http://schemas.microsoft.com/office/word/2010/wordml" xmlns:w15="http://schemas.microsoft.com/office/word/2012/wordml" xmlns:w16cex="http://schemas.microsoft.com/office/word/2018/wordml/cex" xmlns:w16cid="http://schemas.microsoft.com/office/word/2016/wordml/cid" xmlns:w16="http://schemas.microsoft.com/office/word/2018/wordml" xmlns:w16sdtdh="http://schemas.microsoft.com/office/word/2020/wordml/sdtdatahash" xmlns:w16se="http://schemas.microsoft.com/office/word/2015/wordml/symex" xmlns:wpg="http://schemas.microsoft.com/office/word/2010/wordprocessingGroup" xmlns:wpi="http://schemas.microsoft.com/office/word/2010/wordprocessingInk" xmlns:wne="http://schemas.microsoft.com/office/word/2006/wordml" xmlns:wps="http://schemas.microsoft.com/office/word/2010/wordprocessingShape" mc:Ignorable="w14 w15 w16se w16cid w16 w16cex w16sdtdh wp14">
   <w:footnote w:type="separator" w:id="-1">
     <w:p>
       <w:r>
@@ -21082,7 +21251,7 @@
 </file>
 
 <file path=word/numbering.xml><?xml version="1.0" encoding="utf-8"?>
-<w:numbering xmlns:wpc="http://schemas.microsoft.com/office/word/2010/wordprocessingCanvas" xmlns:cx="http://schemas.microsoft.com/office/drawing/2014/chartex" xmlns:cx1="http://schemas.microsoft.com/office/drawing/2015/9/8/chartex" xmlns:mc="http://schemas.openxmlformats.org/markup-compatibility/2006" xmlns:o="urn:schemas-microsoft-com:office:office" xmlns:r="http://schemas.openxmlformats.org/officeDocument/2006/relationships" xmlns:m="http://schemas.openxmlformats.org/officeDocument/2006/math" xmlns:v="urn:schemas-microsoft-com:vml" xmlns:wp14="http://schemas.microsoft.com/office/word/2010/wordprocessingDrawing" xmlns:wp="http://schemas.openxmlformats.org/drawingml/2006/wordprocessingDrawing" xmlns:w10="urn:schemas-microsoft-com:office:word" xmlns:w="http://schemas.openxmlformats.org/wordprocessingml/2006/main" xmlns:w14="http://schemas.microsoft.com/office/word/2010/wordml" xmlns:w15="http://schemas.microsoft.com/office/word/2012/wordml" xmlns:w16se="http://schemas.microsoft.com/office/word/2015/wordml/symex" xmlns:wpg="http://schemas.microsoft.com/office/word/2010/wordprocessingGroup" xmlns:wpi="http://schemas.microsoft.com/office/word/2010/wordprocessingInk" xmlns:wne="http://schemas.microsoft.com/office/word/2006/wordml" xmlns:wps="http://schemas.microsoft.com/office/word/2010/wordprocessingShape" mc:Ignorable="w14 w15 w16se wp14">
+<w:numbering xmlns:wpc="http://schemas.microsoft.com/office/word/2010/wordprocessingCanvas" xmlns:cx="http://schemas.microsoft.com/office/drawing/2014/chartex" xmlns:cx1="http://schemas.microsoft.com/office/drawing/2015/9/8/chartex" xmlns:cx2="http://schemas.microsoft.com/office/drawing/2015/10/21/chartex" xmlns:cx3="http://schemas.microsoft.com/office/drawing/2016/5/9/chartex" xmlns:cx4="http://schemas.microsoft.com/office/drawing/2016/5/10/chartex" xmlns:cx5="http://schemas.microsoft.com/office/drawing/2016/5/11/chartex" xmlns:cx6="http://schemas.microsoft.com/office/drawing/2016/5/12/chartex" xmlns:cx7="http://schemas.microsoft.com/office/drawing/2016/5/13/chartex" xmlns:cx8="http://schemas.microsoft.com/office/drawing/2016/5/14/chartex" xmlns:mc="http://schemas.openxmlformats.org/markup-compatibility/2006" xmlns:aink="http://schemas.microsoft.com/office/drawing/2016/ink" xmlns:am3d="http://schemas.microsoft.com/office/drawing/2017/model3d" xmlns:o="urn:schemas-microsoft-com:office:office" xmlns:r="http://schemas.openxmlformats.org/officeDocument/2006/relationships" xmlns:m="http://schemas.openxmlformats.org/officeDocument/2006/math" xmlns:v="urn:schemas-microsoft-com:vml" xmlns:wp14="http://schemas.microsoft.com/office/word/2010/wordprocessingDrawing" xmlns:wp="http://schemas.openxmlformats.org/drawingml/2006/wordprocessingDrawing" xmlns:w10="urn:schemas-microsoft-com:office:word" xmlns:w="http://schemas.openxmlformats.org/wordprocessingml/2006/main" xmlns:w14="http://schemas.microsoft.com/office/word/2010/wordml" xmlns:w15="http://schemas.microsoft.com/office/word/2012/wordml" xmlns:w16cex="http://schemas.microsoft.com/office/word/2018/wordml/cex" xmlns:w16cid="http://schemas.microsoft.com/office/word/2016/wordml/cid" xmlns:w16="http://schemas.microsoft.com/office/word/2018/wordml" xmlns:w16sdtdh="http://schemas.microsoft.com/office/word/2020/wordml/sdtdatahash" xmlns:w16se="http://schemas.microsoft.com/office/word/2015/wordml/symex" xmlns:wpg="http://schemas.microsoft.com/office/word/2010/wordprocessingGroup" xmlns:wpi="http://schemas.microsoft.com/office/word/2010/wordprocessingInk" xmlns:wne="http://schemas.microsoft.com/office/word/2006/wordml" xmlns:wps="http://schemas.microsoft.com/office/word/2010/wordprocessingShape" mc:Ignorable="w14 w15 w16se w16cid w16 w16cex w16sdtdh wp14">
   <w:abstractNum w:abstractNumId="0" w15:restartNumberingAfterBreak="0">
     <w:nsid w:val="081829EB"/>
     <w:multiLevelType w:val="hybridMultilevel"/>
@@ -22253,7 +22422,7 @@
 </file>
 
 <file path=word/styles.xml><?xml version="1.0" encoding="utf-8"?>
-<w:styles xmlns:mc="http://schemas.openxmlformats.org/markup-compatibility/2006" xmlns:r="http://schemas.openxmlformats.org/officeDocument/2006/relationships" xmlns:w="http://schemas.openxmlformats.org/wordprocessingml/2006/main" xmlns:w14="http://schemas.microsoft.com/office/word/2010/wordml" xmlns:w15="http://schemas.microsoft.com/office/word/2012/wordml" xmlns:w16se="http://schemas.microsoft.com/office/word/2015/wordml/symex" mc:Ignorable="w14 w15 w16se">
+<w:styles xmlns:mc="http://schemas.openxmlformats.org/markup-compatibility/2006" xmlns:r="http://schemas.openxmlformats.org/officeDocument/2006/relationships" xmlns:w="http://schemas.openxmlformats.org/wordprocessingml/2006/main" xmlns:w14="http://schemas.microsoft.com/office/word/2010/wordml" xmlns:w15="http://schemas.microsoft.com/office/word/2012/wordml" xmlns:w16cex="http://schemas.microsoft.com/office/word/2018/wordml/cex" xmlns:w16cid="http://schemas.microsoft.com/office/word/2016/wordml/cid" xmlns:w16="http://schemas.microsoft.com/office/word/2018/wordml" xmlns:w16sdtdh="http://schemas.microsoft.com/office/word/2020/wordml/sdtdatahash" xmlns:w16se="http://schemas.microsoft.com/office/word/2015/wordml/symex" mc:Ignorable="w14 w15 w16se w16cid w16 w16cex w16sdtdh">
   <w:docDefaults>
     <w:rPrDefault>
       <w:rPr>
@@ -22263,7 +22432,7 @@
     </w:rPrDefault>
     <w:pPrDefault/>
   </w:docDefaults>
-  <w:latentStyles w:defLockedState="0" w:defUIPriority="99" w:defSemiHidden="0" w:defUnhideWhenUsed="0" w:defQFormat="0" w:count="371">
+  <w:latentStyles w:defLockedState="0" w:defUIPriority="99" w:defSemiHidden="0" w:defUnhideWhenUsed="0" w:defQFormat="0" w:count="376">
     <w:lsdException w:name="Normal" w:uiPriority="0" w:qFormat="1"/>
     <w:lsdException w:name="heading 1" w:uiPriority="9" w:qFormat="1"/>
     <w:lsdException w:name="heading 2" w:semiHidden="1" w:uiPriority="9" w:unhideWhenUsed="1" w:qFormat="1"/>
@@ -22369,7 +22538,6 @@
     <w:lsdException w:name="HTML Sample" w:semiHidden="1" w:unhideWhenUsed="1"/>
     <w:lsdException w:name="HTML Typewriter" w:semiHidden="1" w:unhideWhenUsed="1"/>
     <w:lsdException w:name="HTML Variable" w:semiHidden="1" w:unhideWhenUsed="1"/>
-    <w:lsdException w:name="Normal Table" w:semiHidden="1" w:unhideWhenUsed="1"/>
     <w:lsdException w:name="annotation subject" w:semiHidden="1" w:unhideWhenUsed="1"/>
     <w:lsdException w:name="No List" w:semiHidden="1" w:unhideWhenUsed="1"/>
     <w:lsdException w:name="Outline List 1" w:semiHidden="1" w:unhideWhenUsed="1"/>
@@ -22412,11 +22580,8 @@
     <w:lsdException w:name="Table Contemporary" w:semiHidden="1" w:unhideWhenUsed="1"/>
     <w:lsdException w:name="Table Elegant" w:semiHidden="1" w:unhideWhenUsed="1"/>
     <w:lsdException w:name="Table Professional" w:semiHidden="1" w:unhideWhenUsed="1"/>
-    <w:lsdException w:name="Table Subtle 1" w:semiHidden="1" w:unhideWhenUsed="1"/>
     <w:lsdException w:name="Table Subtle 2" w:semiHidden="1" w:unhideWhenUsed="1"/>
     <w:lsdException w:name="Table Web 1" w:semiHidden="1" w:unhideWhenUsed="1"/>
-    <w:lsdException w:name="Table Web 2" w:semiHidden="1" w:unhideWhenUsed="1"/>
-    <w:lsdException w:name="Table Web 3" w:semiHidden="1" w:unhideWhenUsed="1"/>
     <w:lsdException w:name="Balloon Text" w:semiHidden="1" w:unhideWhenUsed="1"/>
     <w:lsdException w:name="Table Grid" w:uiPriority="59"/>
     <w:lsdException w:name="Table Theme" w:semiHidden="1" w:unhideWhenUsed="1"/>
@@ -22635,6 +22800,11 @@
     <w:lsdException w:name="List Table 5 Dark Accent 6" w:uiPriority="50"/>
     <w:lsdException w:name="List Table 6 Colorful Accent 6" w:uiPriority="51"/>
     <w:lsdException w:name="List Table 7 Colorful Accent 6" w:uiPriority="52"/>
+    <w:lsdException w:name="Mention" w:semiHidden="1" w:unhideWhenUsed="1"/>
+    <w:lsdException w:name="Smart Hyperlink" w:semiHidden="1" w:unhideWhenUsed="1"/>
+    <w:lsdException w:name="Hashtag" w:semiHidden="1" w:unhideWhenUsed="1"/>
+    <w:lsdException w:name="Unresolved Mention" w:semiHidden="1" w:unhideWhenUsed="1"/>
+    <w:lsdException w:name="Smart Link" w:semiHidden="1" w:unhideWhenUsed="1"/>
   </w:latentStyles>
   <w:style w:type="paragraph" w:default="1" w:styleId="a">
     <w:name w:val="Normal"/>
@@ -23089,7 +23259,7 @@
 </file>
 
 <file path=customXml/itemProps1.xml><?xml version="1.0" encoding="utf-8"?>
-<ds:datastoreItem xmlns:ds="http://schemas.openxmlformats.org/officeDocument/2006/customXml" ds:itemID="{0C255D2C-FA58-418F-81D5-E79483FFE74F}">
+<ds:datastoreItem xmlns:ds="http://schemas.openxmlformats.org/officeDocument/2006/customXml" ds:itemID="{01332507-F8DA-499B-ABC7-17B89B4AEBEB}">
   <ds:schemaRefs>
     <ds:schemaRef ds:uri="http://schemas.openxmlformats.org/officeDocument/2006/bibliography"/>
   </ds:schemaRefs>
